--- a/first-project/relatorio_asa.docx
+++ b/first-project/relatorio_asa.docx
@@ -1,186 +1,252 @@
 
 <file path=word/document.xml><?xml version="1.0" encoding="utf-8"?>
-<w:document xmlns:o="urn:schemas-microsoft-com:office:office" xmlns:r="http://schemas.openxmlformats.org/officeDocument/2006/relationships" xmlns:v="urn:schemas-microsoft-com:vml" xmlns:w="http://schemas.openxmlformats.org/wordprocessingml/2006/main" xmlns:w10="urn:schemas-microsoft-com:office:word" xmlns:wp="http://schemas.openxmlformats.org/drawingml/2006/wordprocessingDrawing" xmlns:wps="http://schemas.microsoft.com/office/word/2010/wordprocessingShape" xmlns:wpg="http://schemas.microsoft.com/office/word/2010/wordprocessingGroup" xmlns:mc="http://schemas.openxmlformats.org/markup-compatibility/2006" xmlns:wp14="http://schemas.microsoft.com/office/word/2010/wordprocessingDrawing" xmlns:w14="http://schemas.microsoft.com/office/word/2010/wordml" mc:Ignorable="w14 wp14">
+<w:document xmlns:wpc="http://schemas.microsoft.com/office/word/2010/wordprocessingCanvas" xmlns:cx="http://schemas.microsoft.com/office/drawing/2014/chartex" xmlns:cx1="http://schemas.microsoft.com/office/drawing/2015/9/8/chartex" xmlns:cx2="http://schemas.microsoft.com/office/drawing/2015/10/21/chartex" xmlns:cx3="http://schemas.microsoft.com/office/drawing/2016/5/9/chartex" xmlns:cx4="http://schemas.microsoft.com/office/drawing/2016/5/10/chartex" xmlns:cx5="http://schemas.microsoft.com/office/drawing/2016/5/11/chartex" xmlns:cx6="http://schemas.microsoft.com/office/drawing/2016/5/12/chartex" xmlns:cx7="http://schemas.microsoft.com/office/drawing/2016/5/13/chartex" xmlns:cx8="http://schemas.microsoft.com/office/drawing/2016/5/14/chartex" xmlns:mc="http://schemas.openxmlformats.org/markup-compatibility/2006" xmlns:aink="http://schemas.microsoft.com/office/drawing/2016/ink" xmlns:am3d="http://schemas.microsoft.com/office/drawing/2017/model3d" xmlns:o="urn:schemas-microsoft-com:office:office" xmlns:r="http://schemas.openxmlformats.org/officeDocument/2006/relationships" xmlns:m="http://schemas.openxmlformats.org/officeDocument/2006/math" xmlns:v="urn:schemas-microsoft-com:vml" xmlns:wp14="http://schemas.microsoft.com/office/word/2010/wordprocessingDrawing" xmlns:wp="http://schemas.openxmlformats.org/drawingml/2006/wordprocessingDrawing" xmlns:w10="urn:schemas-microsoft-com:office:word" xmlns:w="http://schemas.openxmlformats.org/wordprocessingml/2006/main" xmlns:w14="http://schemas.microsoft.com/office/word/2010/wordml" xmlns:w15="http://schemas.microsoft.com/office/word/2012/wordml" xmlns:w16cex="http://schemas.microsoft.com/office/word/2018/wordml/cex" xmlns:w16cid="http://schemas.microsoft.com/office/word/2016/wordml/cid" xmlns:w16="http://schemas.microsoft.com/office/word/2018/wordml" xmlns:w16sdtdh="http://schemas.microsoft.com/office/word/2020/wordml/sdtdatahash" xmlns:w16se="http://schemas.microsoft.com/office/word/2015/wordml/symex" xmlns:wpg="http://schemas.microsoft.com/office/word/2010/wordprocessingGroup" xmlns:wpi="http://schemas.microsoft.com/office/word/2010/wordprocessingInk" xmlns:wne="http://schemas.microsoft.com/office/word/2006/wordml" xmlns:wps="http://schemas.microsoft.com/office/word/2010/wordprocessingShape" mc:Ignorable="w14 w15 w16se w16cid w16 w16cex w16sdtdh wp14">
   <w:body>
     <w:p>
       <w:pPr>
-        <w:pStyle w:val="Normal"/>
-        <w:spacing w:lineRule="auto" w:line="240" w:before="240" w:after="0"/>
+        <w:spacing w:before="240" w:line="240" w:lineRule="auto"/>
         <w:rPr>
           <w:b/>
+          <w:lang w:val="pt-PT"/>
+        </w:rPr>
+      </w:pPr>
+      <w:r>
+        <w:rPr>
           <w:b/>
           <w:lang w:val="pt-PT"/>
         </w:rPr>
-      </w:pPr>
-      <w:r>
+        <w:t>Descrição do Problema e da Solução</w:t>
+      </w:r>
+    </w:p>
+    <w:p>
+      <w:pPr>
+        <w:spacing w:before="240" w:line="240" w:lineRule="auto"/>
+        <w:rPr>
+          <w:lang w:val="pt-PT"/>
+        </w:rPr>
+      </w:pPr>
+      <w:r>
+        <w:rPr>
+          <w:lang w:val="pt-PT"/>
+        </w:rPr>
+        <w:t>Para este primeiro projeto da cadeira de ASA foram-nos colocados dois problemas. O primeiro prendia-se com</w:t>
+      </w:r>
+      <w:r>
+        <w:rPr>
+          <w:lang w:val="pt-PT"/>
+        </w:rPr>
+        <w:t xml:space="preserve"> </w:t>
+      </w:r>
+      <w:r>
+        <w:rPr>
+          <w:lang w:val="pt-PT"/>
+        </w:rPr>
+        <w:t>o cálculo do tamanho da maior subsequência estritamente crescente bem como o número de subsequências estritamente crescentes de tamanho máximo</w:t>
+      </w:r>
+      <w:r>
+        <w:rPr>
+          <w:lang w:val="pt-PT"/>
+        </w:rPr>
+        <w:t xml:space="preserve">, </w:t>
+      </w:r>
+      <w:r>
+        <w:rPr>
+          <w:lang w:val="pt-PT"/>
+        </w:rPr>
+        <w:t>dada sequência de inteiros</w:t>
+      </w:r>
+      <w:r>
+        <w:rPr>
+          <w:lang w:val="pt-PT"/>
+        </w:rPr>
+        <w:t xml:space="preserve">, x. O segundo problema relacionava-se com o cálculo, </w:t>
+      </w:r>
+      <w:r>
+        <w:rPr>
+          <w:lang w:val="pt-PT"/>
+        </w:rPr>
+        <w:t>dadas duas sequências de inteiros, x e y</w:t>
+      </w:r>
+      <w:r>
+        <w:rPr>
+          <w:lang w:val="pt-PT"/>
+        </w:rPr>
+        <w:t>,</w:t>
+      </w:r>
+      <w:r>
+        <w:rPr>
+          <w:lang w:val="pt-PT"/>
+        </w:rPr>
+        <w:t xml:space="preserve"> do tamanho da maior subsequência comum estritamente crescente</w:t>
+      </w:r>
+      <w:r>
+        <w:rPr>
+          <w:lang w:val="pt-PT"/>
+        </w:rPr>
+        <w:t xml:space="preserve"> entre x e y</w:t>
+      </w:r>
+      <w:r>
+        <w:rPr>
+          <w:lang w:val="pt-PT"/>
+        </w:rPr>
+        <w:t xml:space="preserve">. </w:t>
+      </w:r>
+      <w:r>
+        <w:rPr>
+          <w:lang w:val="pt-PT"/>
+        </w:rPr>
+        <w:br/>
+        <w:t xml:space="preserve">Para o primeiro problema baseámo-nos no algoritmo de </w:t>
+      </w:r>
+      <w:proofErr w:type="spellStart"/>
+      <w:r>
+        <w:rPr>
+          <w:lang w:val="pt-PT"/>
+        </w:rPr>
+        <w:t>patience</w:t>
+      </w:r>
+      <w:proofErr w:type="spellEnd"/>
+      <w:r>
+        <w:rPr>
+          <w:lang w:val="pt-PT"/>
+        </w:rPr>
+        <w:t xml:space="preserve"> </w:t>
+      </w:r>
+      <w:proofErr w:type="spellStart"/>
+      <w:r>
+        <w:rPr>
+          <w:lang w:val="pt-PT"/>
+        </w:rPr>
+        <w:t>sorting</w:t>
+      </w:r>
+      <w:proofErr w:type="spellEnd"/>
+      <w:r>
+        <w:rPr>
+          <w:lang w:val="pt-PT"/>
+        </w:rPr>
+        <w:t xml:space="preserve">. </w:t>
+      </w:r>
+      <w:r>
+        <w:rPr>
+          <w:lang w:val="pt-PT"/>
+        </w:rPr>
+        <w:t xml:space="preserve">Este algoritmo utiliza uma estrutura de pilhas de cartas que nos vai ajudar, uma vez que o número de pilhas formadas corresponde ao número de subsequências estritamente crescentes de tamanho máximo. Assim vamos </w:t>
+      </w:r>
+      <w:r>
+        <w:rPr>
+          <w:lang w:val="pt-PT"/>
+        </w:rPr>
+        <w:t xml:space="preserve">então </w:t>
+      </w:r>
+      <w:r>
+        <w:rPr>
+          <w:lang w:val="pt-PT"/>
+        </w:rPr>
+        <w:t>form</w:t>
+      </w:r>
+      <w:r>
+        <w:rPr>
+          <w:lang w:val="pt-PT"/>
+        </w:rPr>
+        <w:t>ar</w:t>
+      </w:r>
+      <w:r>
+        <w:rPr>
+          <w:lang w:val="pt-PT"/>
+        </w:rPr>
+        <w:t xml:space="preserve"> pilhas com os elementos da sequência fornecida </w:t>
+      </w:r>
+      <w:r>
+        <w:rPr>
+          <w:lang w:val="pt-PT"/>
+        </w:rPr>
+        <w:t xml:space="preserve">da seguinte forma: </w:t>
+      </w:r>
+      <w:r>
+        <w:rPr>
+          <w:lang w:val="pt-PT"/>
+        </w:rPr>
+        <w:t>vamos verificar qual é a pilha mais à esquerda onde podemos colocar o elemento, ou seja, em qual das pilhas o elemento do topo é maior que o elemento que estamos a considerar. Caso não existam pilhas ou caso não exista nenhuma pilha onde podemos colocar o elemento, criamos uma nova pilha.</w:t>
+      </w:r>
+      <w:r>
+        <w:rPr>
+          <w:lang w:val="pt-PT"/>
+        </w:rPr>
+        <w:br/>
+        <w:t xml:space="preserve">Para o segundo problema, </w:t>
+      </w:r>
+      <w:r>
+        <w:rPr>
+          <w:lang w:val="pt-PT"/>
+        </w:rPr>
+        <w:t>tivemos por base o algoritmo de construção de matrizes para encontrar o tamanho da maior subsequência comum dadas duas sequências. Contudo, para otimizarmos o desempenho, consideramos apenas um vetor</w:t>
+      </w:r>
+      <w:r>
+        <w:rPr>
+          <w:lang w:val="pt-PT"/>
+        </w:rPr>
+        <w:t xml:space="preserve">, </w:t>
+      </w:r>
+      <w:proofErr w:type="spellStart"/>
+      <w:r>
+        <w:rPr>
+          <w:lang w:val="pt-PT"/>
+        </w:rPr>
+        <w:t>lenghts</w:t>
+      </w:r>
+      <w:proofErr w:type="spellEnd"/>
+      <w:r>
+        <w:rPr>
+          <w:lang w:val="pt-PT"/>
+        </w:rPr>
+        <w:t>,</w:t>
+      </w:r>
+      <w:r>
+        <w:rPr>
+          <w:lang w:val="pt-PT"/>
+        </w:rPr>
+        <w:t xml:space="preserve"> com tamanho igual ao número de elementos da segunda sequência. Para calcularmos o tamanho da maior subsequência comum fazemos o seguinte: para cada elemento i da primeira sequência iremos percorrer toda a segunda sequência, elemento a elemento. Designando por j o elemento da segunda sequência realizamos uma de duas operações: caso os elementos que estamos a considerar sejam iguais, podemos ou não aumentar o tamanho da maior subsequência comum, caso o elemento i da primeira sequência seja maior que o elemento j da segunda sequência</w:t>
+      </w:r>
+      <w:r>
+        <w:rPr>
+          <w:lang w:val="pt-PT"/>
+        </w:rPr>
+        <w:t xml:space="preserve">, como estamos apenas a considerar as subsequências que terminam no elemento de índice j da segunda sequência, então a que acaba nesse elemento também irá acabar no elemento que estamos a considerar pelo que atualizamos o tamanho da maior subsequência. No fim, depois de vistos todos os elementos iremos procurar o maior elemento no vetor </w:t>
+      </w:r>
+      <w:proofErr w:type="spellStart"/>
+      <w:r>
+        <w:rPr>
+          <w:lang w:val="pt-PT"/>
+        </w:rPr>
+        <w:t>lenghts</w:t>
+      </w:r>
+      <w:proofErr w:type="spellEnd"/>
+      <w:r>
+        <w:rPr>
+          <w:lang w:val="pt-PT"/>
+        </w:rPr>
+        <w:t xml:space="preserve"> que corresponde ao tamanho da maior subsequência comum.</w:t>
+      </w:r>
+    </w:p>
+    <w:p>
+      <w:pPr>
+        <w:spacing w:before="240" w:line="240" w:lineRule="auto"/>
+        <w:rPr>
+          <w:lang w:val="pt-PT"/>
+        </w:rPr>
+      </w:pPr>
+    </w:p>
+    <w:p>
+      <w:pPr>
+        <w:spacing w:before="240" w:line="240" w:lineRule="auto"/>
         <w:rPr>
           <w:b/>
           <w:lang w:val="pt-PT"/>
         </w:rPr>
-        <w:t>Descrição do Problema e da Solução</w:t>
-      </w:r>
-    </w:p>
-    <w:p>
-      <w:pPr>
-        <w:pStyle w:val="Normal"/>
-        <w:spacing w:lineRule="auto" w:line="240" w:before="240" w:after="0"/>
-        <w:rPr>
-          <w:lang w:val="pt-PT"/>
-        </w:rPr>
-      </w:pPr>
-      <w:r>
-        <w:rPr>
-          <w:lang w:val="pt-PT"/>
-        </w:rPr>
-        <w:t xml:space="preserve">Para este primeiro projeto da cadeira de ASA foram-nos colocados dois problemas. O primeiro prendia-se com o cálculo do tamanho da maior subsequência estritamente crescente bem como o número de subsequências estritamente crescentes de tamanho máximo, dada sequência de inteiros, x. O segundo problema relacionava-se com o cálculo, dadas duas sequências de inteiros, x e y, do tamanho da maior subsequência comum estritamente crescente entre x e y. </w:t>
-        <w:br/>
-        <w:t xml:space="preserve">Para o primeiro problema baseámo-nos no </w:t>
-      </w:r>
+      </w:pPr>
       <w:r>
         <w:rPr>
           <w:b/>
-          <w:bCs/>
-          <w:i/>
-          <w:iCs/>
-          <w:lang w:val="pt-PT"/>
-        </w:rPr>
-        <w:t>patience sorting</w:t>
-      </w:r>
-      <w:r>
-        <w:rPr>
-          <w:lang w:val="pt-PT"/>
-        </w:rPr>
-        <w:t xml:space="preserve">. Este algoritmo utiliza uma estrutura de pilhas de cartas, </w:t>
-      </w:r>
-      <w:r>
-        <w:rPr>
-          <w:lang w:val="pt-PT"/>
-        </w:rPr>
-        <w:t xml:space="preserve">usualmente aplicado para ordenação normal de números, sendo que aqui adaptámo-lo para o fim pretendido - </w:t>
-      </w:r>
-      <w:r>
-        <w:rPr>
-          <w:lang w:val="pt-PT"/>
-        </w:rPr>
-        <w:t xml:space="preserve">o número de pilhas formadas corresponde ao  tamanho </w:t>
-      </w:r>
-      <w:r>
-        <w:rPr>
-          <w:lang w:val="pt-PT"/>
-        </w:rPr>
-        <w:t xml:space="preserve">da subsequência crescente de tamanho </w:t>
-      </w:r>
-      <w:r>
-        <w:rPr>
-          <w:lang w:val="pt-PT"/>
-        </w:rPr>
-        <w:t xml:space="preserve">máximo. </w:t>
-      </w:r>
-      <w:r>
-        <w:rPr>
-          <w:lang w:val="pt-PT"/>
-        </w:rPr>
-        <w:t xml:space="preserve">Dessa forma, o objetivo passará por criar </w:t>
-      </w:r>
-      <w:r>
-        <w:rPr>
-          <w:lang w:val="pt-PT"/>
-        </w:rPr>
-        <w:t xml:space="preserve">pilhas com os elementos da sequência fornecida </w:t>
-      </w:r>
-      <w:r>
-        <w:rPr>
-          <w:lang w:val="pt-PT"/>
-        </w:rPr>
-        <w:t>tal que</w:t>
-      </w:r>
-      <w:r>
-        <w:rPr>
-          <w:lang w:val="pt-PT"/>
-        </w:rPr>
-        <w:t xml:space="preserve">: vamos verificar qual é a pilha mais à esquerda onde podemos colocar o elemento, ou seja, </w:t>
-      </w:r>
-      <w:r>
-        <w:rPr>
-          <w:lang w:val="pt-PT"/>
-        </w:rPr>
-        <w:t xml:space="preserve">a primeira pilha em que </w:t>
-      </w:r>
-      <w:r>
-        <w:rPr>
-          <w:lang w:val="pt-PT"/>
-        </w:rPr>
-        <w:t xml:space="preserve">o elemento do topo é maior que o elemento que estamos a considerar </w:t>
-      </w:r>
-      <w:r>
-        <w:rPr>
-          <w:lang w:val="pt-PT"/>
-        </w:rPr>
-        <w:t>inserir</w:t>
-      </w:r>
-      <w:r>
-        <w:rPr>
-          <w:lang w:val="pt-PT"/>
-        </w:rPr>
-        <w:t xml:space="preserve">. Caso não existam pilhas ou caso não exista nenhuma pilha onde podemos colocar o elemento, criamos uma nova pilha. </w:t>
-      </w:r>
-      <w:r>
-        <w:rPr>
-          <w:lang w:val="pt-PT"/>
-        </w:rPr>
-        <w:t xml:space="preserve">Para obter a quantidade de subsequências crescentes de tamanho máximo, tivemos de recorrer à noção de </w:t>
-      </w:r>
-      <w:r>
-        <w:rPr>
-          <w:b/>
-          <w:bCs/>
-          <w:lang w:val="pt-PT"/>
-        </w:rPr>
-        <w:t>somas cumulativas</w:t>
-      </w:r>
-      <w:r>
-        <w:rPr>
-          <w:b w:val="false"/>
-          <w:bCs w:val="false"/>
-          <w:lang w:val="pt-PT"/>
-        </w:rPr>
-        <w:t>. Sempre que adicionamos uma carta a uma pilha, realizamos a diferença entre a soma guardada no topo da pilha à sua esquerda e o primeiro elemento dessa mesma pilha que é maior que ele próprio, adicionando esse valor ao topo da pilha onde será inserido. A soma guardada no topo da pilha mais à direita corresponderá, então, à quantidade de subsequências crescentes de tamanho máximo.</w:t>
-      </w:r>
-      <w:r>
-        <w:rPr>
-          <w:lang w:val="pt-PT"/>
-        </w:rPr>
-        <w:br/>
-        <w:t>Para o segundo problema, tivemos por base o algoritmo de construção de matrizes para encontrar o tamanho da maior subsequência comum dadas duas sequências. Contudo, para otimizarmos o desempenho, consideramos apenas um vetor, lenghts, com tamanho igual ao número de elementos da segunda sequência. Para calcularmos o tamanho da maior subsequência comum fazemos o seguinte: para cada elemento i da primeira sequência iremos percorrer toda a segunda sequência, elemento a elemento. Designando por j o elemento da segunda sequência realizamos uma de duas operações: caso os elementos que estamos a considerar sejam iguais, podemos ou não aumentar o tamanho da maior subsequência comum, caso o elemento i da primeira sequência seja maior que o elemento j da segunda sequência, como estamos apenas a considerar as subsequências que terminam no elemento de índice j da segunda sequência, então a que acaba nesse elemento também irá acabar no elemento que estamos a considerar pelo que atualizamos o tamanho da maior subsequência. No fim, depois de vistos todos os elementos iremos procurar o maior elemento no vetor lenghts que corresponde ao tamanho da maior subsequência comum.</w:t>
-      </w:r>
-    </w:p>
-    <w:p>
-      <w:pPr>
-        <w:pStyle w:val="Normal"/>
-        <w:spacing w:lineRule="auto" w:line="240" w:before="240" w:after="0"/>
-        <w:rPr>
-          <w:lang w:val="pt-PT"/>
-        </w:rPr>
-      </w:pPr>
-      <w:r>
-        <w:rPr>
-          <w:lang w:val="pt-PT"/>
-        </w:rPr>
-      </w:r>
-    </w:p>
-    <w:p>
-      <w:pPr>
-        <w:pStyle w:val="Normal"/>
-        <w:spacing w:lineRule="auto" w:line="240" w:before="240" w:after="0"/>
-        <w:rPr>
-          <w:b/>
-          <w:b/>
-          <w:lang w:val="pt-PT"/>
-        </w:rPr>
-      </w:pPr>
-      <w:r>
-        <w:rPr>
-          <w:b/>
           <w:lang w:val="pt-PT"/>
         </w:rPr>
         <w:t>Análise Teórica</w:t>
@@ -188,8 +254,7 @@
     </w:p>
     <w:p>
       <w:pPr>
-        <w:pStyle w:val="Normal"/>
-        <w:spacing w:lineRule="auto" w:line="240" w:before="240" w:after="0"/>
+        <w:spacing w:before="240" w:line="240" w:lineRule="auto"/>
         <w:rPr>
           <w:lang w:val="pt-PT"/>
         </w:rPr>
@@ -203,59 +268,89 @@
     </w:p>
     <w:p>
       <w:pPr>
-        <w:pStyle w:val="Normal"/>
-        <w:spacing w:lineRule="auto" w:line="240" w:before="240" w:after="0"/>
-        <w:rPr>
-          <w:lang w:val="pt-PT"/>
-        </w:rPr>
-      </w:pPr>
-      <w:r>
-        <w:rPr>
-          <w:lang w:val="pt-PT"/>
-        </w:rPr>
-        <w:t>Inserir aqui um pseudo código de muito alto nível a indicar a complexidade de cada etapa.</w:t>
-      </w:r>
-    </w:p>
-    <w:p>
-      <w:pPr>
-        <w:pStyle w:val="Normal"/>
-        <w:spacing w:lineRule="auto" w:line="240" w:before="240" w:after="0"/>
-        <w:rPr/>
-      </w:pPr>
-      <w:r>
-        <w:rPr/>
-        <w:t>Exemplo:</w:t>
-      </w:r>
-    </w:p>
-    <w:p>
-      <w:pPr>
-        <w:pStyle w:val="Normal"/>
+        <w:spacing w:before="240" w:line="240" w:lineRule="auto"/>
+        <w:rPr>
+          <w:lang w:val="pt-PT"/>
+        </w:rPr>
+      </w:pPr>
+      <w:r>
+        <w:rPr>
+          <w:lang w:val="pt-PT"/>
+        </w:rPr>
+        <w:t xml:space="preserve">Inserir aqui um </w:t>
+      </w:r>
+      <w:proofErr w:type="spellStart"/>
+      <w:proofErr w:type="gramStart"/>
+      <w:r>
+        <w:rPr>
+          <w:lang w:val="pt-PT"/>
+        </w:rPr>
+        <w:t>pseudo</w:t>
+      </w:r>
+      <w:proofErr w:type="spellEnd"/>
+      <w:r>
+        <w:rPr>
+          <w:lang w:val="pt-PT"/>
+        </w:rPr>
+        <w:t xml:space="preserve"> código</w:t>
+      </w:r>
+      <w:proofErr w:type="gramEnd"/>
+      <w:r>
+        <w:rPr>
+          <w:lang w:val="pt-PT"/>
+        </w:rPr>
+        <w:t xml:space="preserve"> de muito alto nível a indicar a complexidade</w:t>
+      </w:r>
+      <w:r>
+        <w:rPr>
+          <w:lang w:val="pt-PT"/>
+        </w:rPr>
+        <w:t xml:space="preserve"> de cada etapa.</w:t>
+      </w:r>
+    </w:p>
+    <w:p>
+      <w:pPr>
+        <w:spacing w:before="240" w:line="240" w:lineRule="auto"/>
+      </w:pPr>
+      <w:proofErr w:type="spellStart"/>
+      <w:r>
+        <w:t>Exemplo</w:t>
+      </w:r>
+      <w:proofErr w:type="spellEnd"/>
+      <w:r>
+        <w:t>:</w:t>
+      </w:r>
+    </w:p>
+    <w:p>
+      <w:pPr>
         <w:numPr>
           <w:ilvl w:val="0"/>
           <w:numId w:val="1"/>
         </w:numPr>
-        <w:spacing w:before="240" w:after="0"/>
-        <w:rPr/>
-      </w:pPr>
-      <w:r>
-        <w:rPr>
-          <w:lang w:val="pt-PT"/>
-        </w:rPr>
-        <w:t xml:space="preserve">Leitura dos dados de entrada: simples leitura do input, com ciclo(s) a depender de linearmente/quadraticamente/… de V/E/V+E/… </w:t>
-      </w:r>
-      <w:r>
-        <w:rPr/>
+        <w:spacing w:before="240"/>
+      </w:pPr>
+      <w:r>
+        <w:rPr>
+          <w:lang w:val="pt-PT"/>
+        </w:rPr>
+        <w:t>Leitura dos dados de entrada: simples leitura do input, com ciclo(s) a depende</w:t>
+      </w:r>
+      <w:r>
+        <w:rPr>
+          <w:lang w:val="pt-PT"/>
+        </w:rPr>
+        <w:t xml:space="preserve">r de linearmente/quadraticamente/… de V/E/V+E/… </w:t>
+      </w:r>
+      <w:r>
         <w:t>Logo, Θ(V)</w:t>
       </w:r>
     </w:p>
     <w:p>
       <w:pPr>
-        <w:pStyle w:val="Normal"/>
         <w:numPr>
           <w:ilvl w:val="0"/>
           <w:numId w:val="1"/>
         </w:numPr>
-        <w:rPr/>
       </w:pPr>
       <w:r>
         <w:rPr>
@@ -264,18 +359,15 @@
         <w:t xml:space="preserve">Processamento da instância para fazer alguma coisa. </w:t>
       </w:r>
       <w:r>
-        <w:rPr/>
         <w:t>Logo, O(??)</w:t>
       </w:r>
     </w:p>
     <w:p>
       <w:pPr>
-        <w:pStyle w:val="Normal"/>
         <w:numPr>
           <w:ilvl w:val="0"/>
           <w:numId w:val="1"/>
         </w:numPr>
-        <w:rPr/>
       </w:pPr>
       <w:r>
         <w:rPr>
@@ -284,18 +376,23 @@
         <w:t xml:space="preserve">Aplicação do algoritmo X para fazer algo. </w:t>
       </w:r>
       <w:r>
-        <w:rPr/>
-        <w:t>Logo, O(?X?X)</w:t>
-      </w:r>
-    </w:p>
-    <w:p>
-      <w:pPr>
-        <w:pStyle w:val="Normal"/>
+        <w:t>Logo, O</w:t>
+      </w:r>
+      <w:proofErr w:type="gramStart"/>
+      <w:r>
+        <w:t>(?X</w:t>
+      </w:r>
+      <w:proofErr w:type="gramEnd"/>
+      <w:r>
+        <w:t>?X)</w:t>
+      </w:r>
+    </w:p>
+    <w:p>
+      <w:pPr>
         <w:numPr>
           <w:ilvl w:val="0"/>
           <w:numId w:val="1"/>
         </w:numPr>
-        <w:rPr/>
       </w:pPr>
       <w:r>
         <w:rPr>
@@ -304,28 +401,47 @@
         <w:t xml:space="preserve">Transformação dos dados com uma dada finalidade. </w:t>
       </w:r>
       <w:r>
-        <w:rPr/>
-        <w:t>O(?Y?Y?)</w:t>
-      </w:r>
-    </w:p>
-    <w:p>
-      <w:pPr>
-        <w:pStyle w:val="Normal"/>
+        <w:t>O</w:t>
+      </w:r>
+      <w:proofErr w:type="gramStart"/>
+      <w:r>
+        <w:t>(?Y</w:t>
+      </w:r>
+      <w:proofErr w:type="gramEnd"/>
+      <w:r>
+        <w:t>?Y?)</w:t>
+      </w:r>
+    </w:p>
+    <w:p>
+      <w:pPr>
         <w:numPr>
           <w:ilvl w:val="0"/>
           <w:numId w:val="1"/>
         </w:numPr>
-        <w:spacing w:before="0" w:after="240"/>
-        <w:rPr/>
-      </w:pPr>
-      <w:r>
-        <w:rPr/>
-        <w:t>Apresentação dos dados. O(???)</w:t>
-      </w:r>
-    </w:p>
-    <w:p>
-      <w:pPr>
-        <w:pStyle w:val="Normal"/>
+        <w:spacing w:after="240"/>
+      </w:pPr>
+      <w:proofErr w:type="spellStart"/>
+      <w:r>
+        <w:t>Apresentação</w:t>
+      </w:r>
+      <w:proofErr w:type="spellEnd"/>
+      <w:r>
+        <w:t xml:space="preserve"> dos da</w:t>
+      </w:r>
+      <w:r>
+        <w:t xml:space="preserve">dos. </w:t>
+      </w:r>
+      <w:proofErr w:type="gramStart"/>
+      <w:r>
+        <w:t>O(</w:t>
+      </w:r>
+      <w:proofErr w:type="gramEnd"/>
+      <w:r>
+        <w:t>???)</w:t>
+      </w:r>
+    </w:p>
+    <w:p>
+      <w:pPr>
         <w:spacing w:before="240" w:after="240"/>
         <w:rPr>
           <w:lang w:val="pt-PT"/>
@@ -335,227 +451,154 @@
         <w:rPr>
           <w:lang w:val="pt-PT"/>
         </w:rPr>
-        <w:t>Complexidade global da solução: O(!??!)</w:t>
-      </w:r>
-    </w:p>
-    <w:p>
-      <w:pPr>
-        <w:pStyle w:val="Normal"/>
+        <w:t xml:space="preserve">Complexidade global da solução: </w:t>
+      </w:r>
+      <w:proofErr w:type="gramStart"/>
+      <w:r>
+        <w:rPr>
+          <w:lang w:val="pt-PT"/>
+        </w:rPr>
+        <w:t>O(</w:t>
+      </w:r>
+      <w:proofErr w:type="gramEnd"/>
+      <w:r>
+        <w:rPr>
+          <w:lang w:val="pt-PT"/>
+        </w:rPr>
+        <w:t>!??!)</w:t>
+      </w:r>
+    </w:p>
+    <w:p>
+      <w:pPr>
         <w:spacing w:before="240" w:after="240"/>
         <w:rPr>
           <w:lang w:val="pt-PT"/>
         </w:rPr>
       </w:pPr>
-      <w:r>
-        <w:rPr>
-          <w:lang w:val="pt-PT"/>
-        </w:rPr>
-      </w:r>
-    </w:p>
-    <w:p>
-      <w:pPr>
-        <w:pStyle w:val="Normal"/>
-        <w:spacing w:lineRule="auto" w:line="240" w:before="240" w:after="0"/>
-        <w:rPr>
-          <w:lang w:val="pt-PT"/>
-        </w:rPr>
-      </w:pPr>
-      <w:r>
-        <w:rPr>
-          <w:lang w:val="pt-PT"/>
-        </w:rPr>
-      </w:r>
-    </w:p>
-    <w:p>
-      <w:pPr>
-        <w:pStyle w:val="Normal"/>
-        <w:spacing w:lineRule="auto" w:line="240" w:before="240" w:after="0"/>
-        <w:rPr>
-          <w:lang w:val="pt-PT"/>
-        </w:rPr>
-      </w:pPr>
-      <w:r>
-        <w:rPr>
-          <w:lang w:val="pt-PT"/>
-        </w:rPr>
-      </w:r>
-    </w:p>
-    <w:p>
-      <w:pPr>
-        <w:pStyle w:val="Normal"/>
-        <w:spacing w:lineRule="auto" w:line="240" w:before="240" w:after="0"/>
-        <w:rPr>
-          <w:lang w:val="pt-PT"/>
-        </w:rPr>
-      </w:pPr>
-      <w:r>
-        <w:rPr>
-          <w:lang w:val="pt-PT"/>
-        </w:rPr>
-      </w:r>
-    </w:p>
-    <w:p>
-      <w:pPr>
-        <w:pStyle w:val="Normal"/>
-        <w:spacing w:lineRule="auto" w:line="240" w:before="240" w:after="0"/>
-        <w:rPr>
-          <w:lang w:val="pt-PT"/>
-        </w:rPr>
-      </w:pPr>
-      <w:r>
-        <w:rPr>
-          <w:lang w:val="pt-PT"/>
-        </w:rPr>
-      </w:r>
-    </w:p>
-    <w:p>
-      <w:pPr>
-        <w:pStyle w:val="Normal"/>
-        <w:spacing w:lineRule="auto" w:line="240" w:before="240" w:after="0"/>
-        <w:rPr>
-          <w:lang w:val="pt-PT"/>
-        </w:rPr>
-      </w:pPr>
-      <w:r>
-        <w:rPr>
-          <w:lang w:val="pt-PT"/>
-        </w:rPr>
-      </w:r>
-    </w:p>
-    <w:p>
-      <w:pPr>
-        <w:pStyle w:val="Normal"/>
-        <w:spacing w:lineRule="auto" w:line="240" w:before="240" w:after="0"/>
-        <w:rPr>
-          <w:lang w:val="pt-PT"/>
-        </w:rPr>
-      </w:pPr>
-      <w:r>
-        <w:rPr>
-          <w:lang w:val="pt-PT"/>
-        </w:rPr>
-      </w:r>
-    </w:p>
-    <w:p>
-      <w:pPr>
-        <w:pStyle w:val="Normal"/>
-        <w:spacing w:lineRule="auto" w:line="240" w:before="240" w:after="0"/>
-        <w:rPr>
-          <w:lang w:val="pt-PT"/>
-        </w:rPr>
-      </w:pPr>
-      <w:r>
-        <w:rPr>
-          <w:lang w:val="pt-PT"/>
-        </w:rPr>
-      </w:r>
-    </w:p>
-    <w:p>
-      <w:pPr>
-        <w:pStyle w:val="Normal"/>
-        <w:spacing w:lineRule="auto" w:line="240" w:before="240" w:after="0"/>
-        <w:rPr>
-          <w:lang w:val="pt-PT"/>
-        </w:rPr>
-      </w:pPr>
-      <w:r>
-        <w:rPr>
-          <w:lang w:val="pt-PT"/>
-        </w:rPr>
-      </w:r>
-    </w:p>
-    <w:p>
-      <w:pPr>
-        <w:pStyle w:val="Normal"/>
-        <w:spacing w:lineRule="auto" w:line="240" w:before="240" w:after="0"/>
-        <w:rPr>
-          <w:lang w:val="pt-PT"/>
-        </w:rPr>
-      </w:pPr>
-      <w:r>
-        <w:rPr>
-          <w:lang w:val="pt-PT"/>
-        </w:rPr>
-      </w:r>
-    </w:p>
-    <w:p>
-      <w:pPr>
-        <w:pStyle w:val="Normal"/>
-        <w:spacing w:lineRule="auto" w:line="240" w:before="240" w:after="0"/>
-        <w:rPr>
-          <w:lang w:val="pt-PT"/>
-        </w:rPr>
-      </w:pPr>
-      <w:r>
-        <w:rPr>
-          <w:lang w:val="pt-PT"/>
-        </w:rPr>
-      </w:r>
-    </w:p>
-    <w:p>
-      <w:pPr>
-        <w:pStyle w:val="Normal"/>
-        <w:spacing w:lineRule="auto" w:line="240" w:before="240" w:after="0"/>
-        <w:rPr>
-          <w:lang w:val="pt-PT"/>
-        </w:rPr>
-      </w:pPr>
-      <w:r>
-        <w:rPr>
-          <w:lang w:val="pt-PT"/>
-        </w:rPr>
-      </w:r>
-    </w:p>
-    <w:p>
-      <w:pPr>
-        <w:pStyle w:val="Normal"/>
-        <w:spacing w:lineRule="auto" w:line="240" w:before="240" w:after="0"/>
-        <w:rPr>
-          <w:lang w:val="pt-PT"/>
-        </w:rPr>
-      </w:pPr>
-      <w:r>
-        <w:rPr>
-          <w:lang w:val="pt-PT"/>
-        </w:rPr>
-      </w:r>
-    </w:p>
-    <w:p>
-      <w:pPr>
-        <w:pStyle w:val="Normal"/>
-        <w:spacing w:lineRule="auto" w:line="240" w:before="240" w:after="0"/>
-        <w:rPr>
-          <w:lang w:val="pt-PT"/>
-        </w:rPr>
-      </w:pPr>
-      <w:r>
-        <w:rPr>
-          <w:lang w:val="pt-PT"/>
-        </w:rPr>
-      </w:r>
-    </w:p>
-    <w:p>
-      <w:pPr>
-        <w:pStyle w:val="Normal"/>
-        <w:spacing w:lineRule="auto" w:line="240" w:before="240" w:after="0"/>
+    </w:p>
+    <w:p>
+      <w:pPr>
+        <w:spacing w:before="240" w:line="240" w:lineRule="auto"/>
+        <w:rPr>
+          <w:lang w:val="pt-PT"/>
+        </w:rPr>
+      </w:pPr>
+    </w:p>
+    <w:p>
+      <w:pPr>
+        <w:spacing w:before="240" w:line="240" w:lineRule="auto"/>
+        <w:rPr>
+          <w:lang w:val="pt-PT"/>
+        </w:rPr>
+      </w:pPr>
+    </w:p>
+    <w:p>
+      <w:pPr>
+        <w:spacing w:before="240" w:line="240" w:lineRule="auto"/>
+        <w:rPr>
+          <w:lang w:val="pt-PT"/>
+        </w:rPr>
+      </w:pPr>
+    </w:p>
+    <w:p>
+      <w:pPr>
+        <w:spacing w:before="240" w:line="240" w:lineRule="auto"/>
+        <w:rPr>
+          <w:lang w:val="pt-PT"/>
+        </w:rPr>
+      </w:pPr>
+    </w:p>
+    <w:p>
+      <w:pPr>
+        <w:spacing w:before="240" w:line="240" w:lineRule="auto"/>
+        <w:rPr>
+          <w:lang w:val="pt-PT"/>
+        </w:rPr>
+      </w:pPr>
+    </w:p>
+    <w:p>
+      <w:pPr>
+        <w:spacing w:before="240" w:line="240" w:lineRule="auto"/>
+        <w:rPr>
+          <w:lang w:val="pt-PT"/>
+        </w:rPr>
+      </w:pPr>
+    </w:p>
+    <w:p>
+      <w:pPr>
+        <w:spacing w:before="240" w:line="240" w:lineRule="auto"/>
+        <w:rPr>
+          <w:lang w:val="pt-PT"/>
+        </w:rPr>
+      </w:pPr>
+    </w:p>
+    <w:p>
+      <w:pPr>
+        <w:spacing w:before="240" w:line="240" w:lineRule="auto"/>
+        <w:rPr>
+          <w:lang w:val="pt-PT"/>
+        </w:rPr>
+      </w:pPr>
+    </w:p>
+    <w:p>
+      <w:pPr>
+        <w:spacing w:before="240" w:line="240" w:lineRule="auto"/>
+        <w:rPr>
+          <w:lang w:val="pt-PT"/>
+        </w:rPr>
+      </w:pPr>
+    </w:p>
+    <w:p>
+      <w:pPr>
+        <w:spacing w:before="240" w:line="240" w:lineRule="auto"/>
+        <w:rPr>
+          <w:lang w:val="pt-PT"/>
+        </w:rPr>
+      </w:pPr>
+    </w:p>
+    <w:p>
+      <w:pPr>
+        <w:spacing w:before="240" w:line="240" w:lineRule="auto"/>
+        <w:rPr>
+          <w:lang w:val="pt-PT"/>
+        </w:rPr>
+      </w:pPr>
+    </w:p>
+    <w:p>
+      <w:pPr>
+        <w:spacing w:before="240" w:line="240" w:lineRule="auto"/>
+        <w:rPr>
+          <w:lang w:val="pt-PT"/>
+        </w:rPr>
+      </w:pPr>
+    </w:p>
+    <w:p>
+      <w:pPr>
+        <w:spacing w:before="240" w:line="240" w:lineRule="auto"/>
+        <w:rPr>
+          <w:lang w:val="pt-PT"/>
+        </w:rPr>
+      </w:pPr>
+    </w:p>
+    <w:p>
+      <w:pPr>
+        <w:spacing w:before="240" w:line="240" w:lineRule="auto"/>
         <w:rPr>
           <w:b/>
+          <w:lang w:val="pt-PT"/>
+        </w:rPr>
+      </w:pPr>
+      <w:r>
+        <w:rPr>
           <w:b/>
           <w:lang w:val="pt-PT"/>
         </w:rPr>
-      </w:pPr>
-      <w:r>
-        <w:rPr>
-          <w:b/>
-          <w:lang w:val="pt-PT"/>
-        </w:rPr>
         <w:t>Avaliação Experimental dos Resultados</w:t>
       </w:r>
     </w:p>
     <w:p>
       <w:pPr>
-        <w:pStyle w:val="Normal"/>
-        <w:spacing w:lineRule="auto" w:line="240" w:before="240" w:after="0"/>
+        <w:spacing w:before="240" w:line="240" w:lineRule="auto"/>
         <w:rPr>
           <w:lang w:val="pt-PT"/>
         </w:rPr>
@@ -569,8 +612,7 @@
     </w:p>
     <w:p>
       <w:pPr>
-        <w:pStyle w:val="Normal"/>
-        <w:spacing w:lineRule="auto" w:line="240" w:before="240" w:after="0"/>
+        <w:spacing w:before="240" w:line="240" w:lineRule="auto"/>
         <w:rPr>
           <w:lang w:val="pt-PT"/>
         </w:rPr>
@@ -584,61 +626,112 @@
     </w:p>
     <w:p>
       <w:pPr>
-        <w:pStyle w:val="Normal"/>
-        <w:spacing w:lineRule="auto" w:line="240" w:before="240" w:after="0"/>
-        <w:rPr/>
-      </w:pPr>
-      <w:r>
-        <w:rPr>
-          <w:lang w:val="pt-PT"/>
-        </w:rPr>
-        <w:t xml:space="preserve">Gerar o gráfico do tempo (eixo do YYs) em função do tamanho da instância de entrada (eixo dos XXs) como exemplificado abaixo. </w:t>
-      </w:r>
-      <w:r>
-        <w:rPr/>
-        <w:t>Indicar a informação dos eixos.</w:t>
-      </w:r>
-    </w:p>
-    <w:p>
-      <w:pPr>
-        <w:pStyle w:val="Normal"/>
-        <w:spacing w:lineRule="auto" w:line="240" w:before="240" w:after="0"/>
+        <w:spacing w:before="240" w:line="240" w:lineRule="auto"/>
+      </w:pPr>
+      <w:r>
+        <w:rPr>
+          <w:lang w:val="pt-PT"/>
+        </w:rPr>
+        <w:t xml:space="preserve">Gerar o gráfico do tempo (eixo do </w:t>
+      </w:r>
+      <w:proofErr w:type="spellStart"/>
+      <w:r>
+        <w:rPr>
+          <w:lang w:val="pt-PT"/>
+        </w:rPr>
+        <w:t>YYs</w:t>
+      </w:r>
+      <w:proofErr w:type="spellEnd"/>
+      <w:r>
+        <w:rPr>
+          <w:lang w:val="pt-PT"/>
+        </w:rPr>
+        <w:t>) em fun</w:t>
+      </w:r>
+      <w:r>
+        <w:rPr>
+          <w:lang w:val="pt-PT"/>
+        </w:rPr>
+        <w:t xml:space="preserve">ção do tamanho da instância de entrada (eixo dos </w:t>
+      </w:r>
+      <w:proofErr w:type="spellStart"/>
+      <w:r>
+        <w:rPr>
+          <w:lang w:val="pt-PT"/>
+        </w:rPr>
+        <w:t>XXs</w:t>
+      </w:r>
+      <w:proofErr w:type="spellEnd"/>
+      <w:r>
+        <w:rPr>
+          <w:lang w:val="pt-PT"/>
+        </w:rPr>
+        <w:t xml:space="preserve">) como exemplificado abaixo. </w:t>
+      </w:r>
+      <w:proofErr w:type="spellStart"/>
+      <w:r>
+        <w:t>Indicar</w:t>
+      </w:r>
+      <w:proofErr w:type="spellEnd"/>
+      <w:r>
+        <w:t xml:space="preserve"> a </w:t>
+      </w:r>
+      <w:proofErr w:type="spellStart"/>
+      <w:r>
+        <w:t>informação</w:t>
+      </w:r>
+      <w:proofErr w:type="spellEnd"/>
+      <w:r>
+        <w:t xml:space="preserve"> dos </w:t>
+      </w:r>
+      <w:proofErr w:type="spellStart"/>
+      <w:r>
+        <w:t>eixos</w:t>
+      </w:r>
+      <w:proofErr w:type="spellEnd"/>
+      <w:r>
+        <w:t>.</w:t>
+      </w:r>
+    </w:p>
+    <w:p>
+      <w:pPr>
+        <w:spacing w:before="240" w:line="240" w:lineRule="auto"/>
         <w:jc w:val="center"/>
-        <w:rPr/>
-      </w:pPr>
-      <w:r>
-        <w:rPr/>
+      </w:pPr>
+      <w:r>
+        <w:rPr>
+          <w:noProof/>
+        </w:rPr>
+        <w:lastRenderedPageBreak/>
         <w:drawing>
-          <wp:inline distT="0" distB="0" distL="0" distR="0">
-            <wp:extent cx="3862705" cy="2900045"/>
+          <wp:inline distT="114300" distB="114300" distL="114300" distR="114300" wp14:anchorId="73AB9C8E" wp14:editId="19A1FB35">
+            <wp:extent cx="3862388" cy="2899999"/>
             <wp:effectExtent l="0" t="0" r="0" b="0"/>
-            <wp:docPr id="1" name="image1.png" descr=""/>
-            <wp:cNvGraphicFramePr>
-              <a:graphicFrameLocks xmlns:a="http://schemas.openxmlformats.org/drawingml/2006/main" noChangeAspect="1"/>
-            </wp:cNvGraphicFramePr>
+            <wp:docPr id="1" name="image1.png"/>
+            <wp:cNvGraphicFramePr/>
             <a:graphic xmlns:a="http://schemas.openxmlformats.org/drawingml/2006/main">
               <a:graphicData uri="http://schemas.openxmlformats.org/drawingml/2006/picture">
                 <pic:pic xmlns:pic="http://schemas.openxmlformats.org/drawingml/2006/picture">
                   <pic:nvPicPr>
-                    <pic:cNvPr id="1" name="image1.png" descr=""/>
-                    <pic:cNvPicPr>
-                      <a:picLocks noChangeAspect="1" noChangeArrowheads="1"/>
-                    </pic:cNvPicPr>
+                    <pic:cNvPr id="0" name="image1.png"/>
+                    <pic:cNvPicPr preferRelativeResize="0"/>
                   </pic:nvPicPr>
                   <pic:blipFill>
-                    <a:blip r:embed="rId2"/>
+                    <a:blip r:embed="rId7"/>
+                    <a:srcRect/>
                     <a:stretch>
                       <a:fillRect/>
                     </a:stretch>
                   </pic:blipFill>
-                  <pic:spPr bwMode="auto">
+                  <pic:spPr>
                     <a:xfrm>
                       <a:off x="0" y="0"/>
-                      <a:ext cx="3862705" cy="2900045"/>
+                      <a:ext cx="3862388" cy="2899999"/>
                     </a:xfrm>
                     <a:prstGeom prst="rect">
                       <a:avLst/>
                     </a:prstGeom>
+                    <a:ln/>
                   </pic:spPr>
                 </pic:pic>
               </a:graphicData>
@@ -649,8 +742,7 @@
     </w:p>
     <w:p>
       <w:pPr>
-        <w:pStyle w:val="Normal"/>
-        <w:spacing w:lineRule="auto" w:line="240" w:before="240" w:after="0"/>
+        <w:spacing w:before="240" w:line="240" w:lineRule="auto"/>
         <w:rPr>
           <w:lang w:val="pt-PT"/>
         </w:rPr>
@@ -664,98 +756,123 @@
     </w:p>
     <w:p>
       <w:pPr>
-        <w:pStyle w:val="Normal"/>
-        <w:spacing w:lineRule="auto" w:line="240" w:before="240" w:after="0"/>
-        <w:rPr>
-          <w:lang w:val="pt-PT"/>
-        </w:rPr>
-      </w:pPr>
-      <w:r>
-        <w:rPr>
-          <w:lang w:val="pt-PT"/>
-        </w:rPr>
-      </w:r>
-    </w:p>
-    <w:p>
-      <w:pPr>
-        <w:pStyle w:val="Normal"/>
-        <w:spacing w:lineRule="auto" w:line="240" w:before="240" w:after="0"/>
-        <w:rPr>
-          <w:lang w:val="pt-PT"/>
-        </w:rPr>
-      </w:pPr>
-      <w:r>
-        <w:rPr>
-          <w:lang w:val="pt-PT"/>
-        </w:rPr>
-      </w:r>
-    </w:p>
-    <w:p>
-      <w:pPr>
-        <w:pStyle w:val="Normal"/>
-        <w:rPr>
-          <w:lang w:val="pt-PT"/>
-        </w:rPr>
-      </w:pPr>
-      <w:r>
-        <w:rPr/>
-      </w:r>
+        <w:spacing w:before="240" w:line="240" w:lineRule="auto"/>
+        <w:rPr>
+          <w:lang w:val="pt-PT"/>
+        </w:rPr>
+      </w:pPr>
+    </w:p>
+    <w:p>
+      <w:pPr>
+        <w:spacing w:before="240" w:line="240" w:lineRule="auto"/>
+        <w:rPr>
+          <w:lang w:val="pt-PT"/>
+        </w:rPr>
+      </w:pPr>
+    </w:p>
+    <w:p>
+      <w:pPr>
+        <w:rPr>
+          <w:lang w:val="pt-PT"/>
+        </w:rPr>
+      </w:pPr>
     </w:p>
     <w:sectPr>
-      <w:headerReference w:type="default" r:id="rId3"/>
-      <w:footerReference w:type="default" r:id="rId4"/>
-      <w:type w:val="nextPage"/>
-      <w:pgSz w:w="11906" w:h="16838"/>
-      <w:pgMar w:left="1303" w:right="1303" w:header="720" w:top="1303" w:footer="720" w:bottom="1303" w:gutter="0"/>
-      <w:pgNumType w:start="1" w:fmt="decimal"/>
-      <w:formProt w:val="false"/>
-      <w:textDirection w:val="lrTb"/>
-      <w:docGrid w:type="default" w:linePitch="100" w:charSpace="4096"/>
+      <w:headerReference w:type="default" r:id="rId8"/>
+      <w:footerReference w:type="default" r:id="rId9"/>
+      <w:pgSz w:w="11909" w:h="16834"/>
+      <w:pgMar w:top="1303" w:right="1303" w:bottom="1303" w:left="1303" w:header="720" w:footer="720" w:gutter="0"/>
+      <w:pgNumType w:start="1"/>
+      <w:cols w:space="720"/>
     </w:sectPr>
   </w:body>
 </w:document>
 </file>
 
+<file path=word/endnotes.xml><?xml version="1.0" encoding="utf-8"?>
+<w:endnotes xmlns:wpc="http://schemas.microsoft.com/office/word/2010/wordprocessingCanvas" xmlns:cx="http://schemas.microsoft.com/office/drawing/2014/chartex" xmlns:cx1="http://schemas.microsoft.com/office/drawing/2015/9/8/chartex" xmlns:cx2="http://schemas.microsoft.com/office/drawing/2015/10/21/chartex" xmlns:cx3="http://schemas.microsoft.com/office/drawing/2016/5/9/chartex" xmlns:cx4="http://schemas.microsoft.com/office/drawing/2016/5/10/chartex" xmlns:cx5="http://schemas.microsoft.com/office/drawing/2016/5/11/chartex" xmlns:cx6="http://schemas.microsoft.com/office/drawing/2016/5/12/chartex" xmlns:cx7="http://schemas.microsoft.com/office/drawing/2016/5/13/chartex" xmlns:cx8="http://schemas.microsoft.com/office/drawing/2016/5/14/chartex" xmlns:mc="http://schemas.openxmlformats.org/markup-compatibility/2006" xmlns:aink="http://schemas.microsoft.com/office/drawing/2016/ink" xmlns:am3d="http://schemas.microsoft.com/office/drawing/2017/model3d" xmlns:o="urn:schemas-microsoft-com:office:office" xmlns:r="http://schemas.openxmlformats.org/officeDocument/2006/relationships" xmlns:m="http://schemas.openxmlformats.org/officeDocument/2006/math" xmlns:v="urn:schemas-microsoft-com:vml" xmlns:wp14="http://schemas.microsoft.com/office/word/2010/wordprocessingDrawing" xmlns:wp="http://schemas.openxmlformats.org/drawingml/2006/wordprocessingDrawing" xmlns:w10="urn:schemas-microsoft-com:office:word" xmlns:w="http://schemas.openxmlformats.org/wordprocessingml/2006/main" xmlns:w14="http://schemas.microsoft.com/office/word/2010/wordml" xmlns:w15="http://schemas.microsoft.com/office/word/2012/wordml" xmlns:w16cex="http://schemas.microsoft.com/office/word/2018/wordml/cex" xmlns:w16cid="http://schemas.microsoft.com/office/word/2016/wordml/cid" xmlns:w16="http://schemas.microsoft.com/office/word/2018/wordml" xmlns:w16sdtdh="http://schemas.microsoft.com/office/word/2020/wordml/sdtdatahash" xmlns:w16se="http://schemas.microsoft.com/office/word/2015/wordml/symex" xmlns:wpg="http://schemas.microsoft.com/office/word/2010/wordprocessingGroup" xmlns:wpi="http://schemas.microsoft.com/office/word/2010/wordprocessingInk" xmlns:wne="http://schemas.microsoft.com/office/word/2006/wordml" xmlns:wps="http://schemas.microsoft.com/office/word/2010/wordprocessingShape" mc:Ignorable="w14 w15 w16se w16cid w16 w16cex w16sdtdh wp14">
+  <w:endnote w:type="separator" w:id="-1">
+    <w:p>
+      <w:pPr>
+        <w:spacing w:line="240" w:lineRule="auto"/>
+      </w:pPr>
+      <w:r>
+        <w:separator/>
+      </w:r>
+    </w:p>
+  </w:endnote>
+  <w:endnote w:type="continuationSeparator" w:id="0">
+    <w:p>
+      <w:pPr>
+        <w:spacing w:line="240" w:lineRule="auto"/>
+      </w:pPr>
+      <w:r>
+        <w:continuationSeparator/>
+      </w:r>
+    </w:p>
+  </w:endnote>
+</w:endnotes>
+</file>
+
 <file path=word/footer1.xml><?xml version="1.0" encoding="utf-8"?>
-<w:ftr xmlns:o="urn:schemas-microsoft-com:office:office" xmlns:r="http://schemas.openxmlformats.org/officeDocument/2006/relationships" xmlns:v="urn:schemas-microsoft-com:vml" xmlns:w="http://schemas.openxmlformats.org/wordprocessingml/2006/main" xmlns:w10="urn:schemas-microsoft-com:office:word" xmlns:wp="http://schemas.openxmlformats.org/drawingml/2006/wordprocessingDrawing" xmlns:wps="http://schemas.microsoft.com/office/word/2010/wordprocessingShape" xmlns:wpg="http://schemas.microsoft.com/office/word/2010/wordprocessingGroup" xmlns:mc="http://schemas.openxmlformats.org/markup-compatibility/2006" xmlns:wp14="http://schemas.microsoft.com/office/word/2010/wordprocessingDrawing" xmlns:w14="http://schemas.microsoft.com/office/word/2010/wordml" mc:Ignorable="w14 wp14">
+<w:ftr xmlns:wpc="http://schemas.microsoft.com/office/word/2010/wordprocessingCanvas" xmlns:cx="http://schemas.microsoft.com/office/drawing/2014/chartex" xmlns:cx1="http://schemas.microsoft.com/office/drawing/2015/9/8/chartex" xmlns:cx2="http://schemas.microsoft.com/office/drawing/2015/10/21/chartex" xmlns:cx3="http://schemas.microsoft.com/office/drawing/2016/5/9/chartex" xmlns:cx4="http://schemas.microsoft.com/office/drawing/2016/5/10/chartex" xmlns:cx5="http://schemas.microsoft.com/office/drawing/2016/5/11/chartex" xmlns:cx6="http://schemas.microsoft.com/office/drawing/2016/5/12/chartex" xmlns:cx7="http://schemas.microsoft.com/office/drawing/2016/5/13/chartex" xmlns:cx8="http://schemas.microsoft.com/office/drawing/2016/5/14/chartex" xmlns:mc="http://schemas.openxmlformats.org/markup-compatibility/2006" xmlns:aink="http://schemas.microsoft.com/office/drawing/2016/ink" xmlns:am3d="http://schemas.microsoft.com/office/drawing/2017/model3d" xmlns:o="urn:schemas-microsoft-com:office:office" xmlns:r="http://schemas.openxmlformats.org/officeDocument/2006/relationships" xmlns:m="http://schemas.openxmlformats.org/officeDocument/2006/math" xmlns:v="urn:schemas-microsoft-com:vml" xmlns:wp14="http://schemas.microsoft.com/office/word/2010/wordprocessingDrawing" xmlns:wp="http://schemas.openxmlformats.org/drawingml/2006/wordprocessingDrawing" xmlns:w10="urn:schemas-microsoft-com:office:word" xmlns:w="http://schemas.openxmlformats.org/wordprocessingml/2006/main" xmlns:w14="http://schemas.microsoft.com/office/word/2010/wordml" xmlns:w15="http://schemas.microsoft.com/office/word/2012/wordml" xmlns:w16cex="http://schemas.microsoft.com/office/word/2018/wordml/cex" xmlns:w16cid="http://schemas.microsoft.com/office/word/2016/wordml/cid" xmlns:w16="http://schemas.microsoft.com/office/word/2018/wordml" xmlns:w16sdtdh="http://schemas.microsoft.com/office/word/2020/wordml/sdtdatahash" xmlns:w16se="http://schemas.microsoft.com/office/word/2015/wordml/symex" xmlns:wpg="http://schemas.microsoft.com/office/word/2010/wordprocessingGroup" xmlns:wpi="http://schemas.microsoft.com/office/word/2010/wordprocessingInk" xmlns:wne="http://schemas.microsoft.com/office/word/2006/wordml" xmlns:wps="http://schemas.microsoft.com/office/word/2010/wordprocessingShape" mc:Ignorable="w14 w15 w16se w16cid w16 w16cex w16sdtdh wp14">
   <w:p>
     <w:pPr>
-      <w:pStyle w:val="Normal"/>
       <w:jc w:val="right"/>
-      <w:rPr/>
     </w:pPr>
     <w:r>
-      <w:rPr/>
       <w:fldChar w:fldCharType="begin"/>
     </w:r>
     <w:r>
-      <w:rPr/>
-      <w:instrText> PAGE </w:instrText>
-    </w:r>
-    <w:r>
-      <w:rPr/>
+      <w:instrText>PAGE</w:instrText>
+    </w:r>
+    <w:r>
       <w:fldChar w:fldCharType="separate"/>
     </w:r>
     <w:r>
-      <w:rPr/>
-      <w:t>3</w:t>
-    </w:r>
-    <w:r>
-      <w:rPr/>
+      <w:rPr>
+        <w:noProof/>
+      </w:rPr>
+      <w:t>1</w:t>
+    </w:r>
+    <w:r>
       <w:fldChar w:fldCharType="end"/>
     </w:r>
   </w:p>
 </w:ftr>
 </file>
 
+<file path=word/footnotes.xml><?xml version="1.0" encoding="utf-8"?>
+<w:footnotes xmlns:wpc="http://schemas.microsoft.com/office/word/2010/wordprocessingCanvas" xmlns:cx="http://schemas.microsoft.com/office/drawing/2014/chartex" xmlns:cx1="http://schemas.microsoft.com/office/drawing/2015/9/8/chartex" xmlns:cx2="http://schemas.microsoft.com/office/drawing/2015/10/21/chartex" xmlns:cx3="http://schemas.microsoft.com/office/drawing/2016/5/9/chartex" xmlns:cx4="http://schemas.microsoft.com/office/drawing/2016/5/10/chartex" xmlns:cx5="http://schemas.microsoft.com/office/drawing/2016/5/11/chartex" xmlns:cx6="http://schemas.microsoft.com/office/drawing/2016/5/12/chartex" xmlns:cx7="http://schemas.microsoft.com/office/drawing/2016/5/13/chartex" xmlns:cx8="http://schemas.microsoft.com/office/drawing/2016/5/14/chartex" xmlns:mc="http://schemas.openxmlformats.org/markup-compatibility/2006" xmlns:aink="http://schemas.microsoft.com/office/drawing/2016/ink" xmlns:am3d="http://schemas.microsoft.com/office/drawing/2017/model3d" xmlns:o="urn:schemas-microsoft-com:office:office" xmlns:r="http://schemas.openxmlformats.org/officeDocument/2006/relationships" xmlns:m="http://schemas.openxmlformats.org/officeDocument/2006/math" xmlns:v="urn:schemas-microsoft-com:vml" xmlns:wp14="http://schemas.microsoft.com/office/word/2010/wordprocessingDrawing" xmlns:wp="http://schemas.openxmlformats.org/drawingml/2006/wordprocessingDrawing" xmlns:w10="urn:schemas-microsoft-com:office:word" xmlns:w="http://schemas.openxmlformats.org/wordprocessingml/2006/main" xmlns:w14="http://schemas.microsoft.com/office/word/2010/wordml" xmlns:w15="http://schemas.microsoft.com/office/word/2012/wordml" xmlns:w16cex="http://schemas.microsoft.com/office/word/2018/wordml/cex" xmlns:w16cid="http://schemas.microsoft.com/office/word/2016/wordml/cid" xmlns:w16="http://schemas.microsoft.com/office/word/2018/wordml" xmlns:w16sdtdh="http://schemas.microsoft.com/office/word/2020/wordml/sdtdatahash" xmlns:w16se="http://schemas.microsoft.com/office/word/2015/wordml/symex" xmlns:wpg="http://schemas.microsoft.com/office/word/2010/wordprocessingGroup" xmlns:wpi="http://schemas.microsoft.com/office/word/2010/wordprocessingInk" xmlns:wne="http://schemas.microsoft.com/office/word/2006/wordml" xmlns:wps="http://schemas.microsoft.com/office/word/2010/wordprocessingShape" mc:Ignorable="w14 w15 w16se w16cid w16 w16cex w16sdtdh wp14">
+  <w:footnote w:type="separator" w:id="-1">
+    <w:p>
+      <w:pPr>
+        <w:spacing w:line="240" w:lineRule="auto"/>
+      </w:pPr>
+      <w:r>
+        <w:separator/>
+      </w:r>
+    </w:p>
+  </w:footnote>
+  <w:footnote w:type="continuationSeparator" w:id="0">
+    <w:p>
+      <w:pPr>
+        <w:spacing w:line="240" w:lineRule="auto"/>
+      </w:pPr>
+      <w:r>
+        <w:continuationSeparator/>
+      </w:r>
+    </w:p>
+  </w:footnote>
+</w:footnotes>
+</file>
+
 <file path=word/header1.xml><?xml version="1.0" encoding="utf-8"?>
-<w:hdr xmlns:o="urn:schemas-microsoft-com:office:office" xmlns:r="http://schemas.openxmlformats.org/officeDocument/2006/relationships" xmlns:v="urn:schemas-microsoft-com:vml" xmlns:w="http://schemas.openxmlformats.org/wordprocessingml/2006/main" xmlns:w10="urn:schemas-microsoft-com:office:word" xmlns:wp="http://schemas.openxmlformats.org/drawingml/2006/wordprocessingDrawing" xmlns:wps="http://schemas.microsoft.com/office/word/2010/wordprocessingShape" xmlns:wpg="http://schemas.microsoft.com/office/word/2010/wordprocessingGroup" xmlns:mc="http://schemas.openxmlformats.org/markup-compatibility/2006" xmlns:wp14="http://schemas.microsoft.com/office/word/2010/wordprocessingDrawing" xmlns:w14="http://schemas.microsoft.com/office/word/2010/wordml" mc:Ignorable="w14 wp14">
+<w:hdr xmlns:wpc="http://schemas.microsoft.com/office/word/2010/wordprocessingCanvas" xmlns:cx="http://schemas.microsoft.com/office/drawing/2014/chartex" xmlns:cx1="http://schemas.microsoft.com/office/drawing/2015/9/8/chartex" xmlns:cx2="http://schemas.microsoft.com/office/drawing/2015/10/21/chartex" xmlns:cx3="http://schemas.microsoft.com/office/drawing/2016/5/9/chartex" xmlns:cx4="http://schemas.microsoft.com/office/drawing/2016/5/10/chartex" xmlns:cx5="http://schemas.microsoft.com/office/drawing/2016/5/11/chartex" xmlns:cx6="http://schemas.microsoft.com/office/drawing/2016/5/12/chartex" xmlns:cx7="http://schemas.microsoft.com/office/drawing/2016/5/13/chartex" xmlns:cx8="http://schemas.microsoft.com/office/drawing/2016/5/14/chartex" xmlns:mc="http://schemas.openxmlformats.org/markup-compatibility/2006" xmlns:aink="http://schemas.microsoft.com/office/drawing/2016/ink" xmlns:am3d="http://schemas.microsoft.com/office/drawing/2017/model3d" xmlns:o="urn:schemas-microsoft-com:office:office" xmlns:r="http://schemas.openxmlformats.org/officeDocument/2006/relationships" xmlns:m="http://schemas.openxmlformats.org/officeDocument/2006/math" xmlns:v="urn:schemas-microsoft-com:vml" xmlns:wp14="http://schemas.microsoft.com/office/word/2010/wordprocessingDrawing" xmlns:wp="http://schemas.openxmlformats.org/drawingml/2006/wordprocessingDrawing" xmlns:w10="urn:schemas-microsoft-com:office:word" xmlns:w="http://schemas.openxmlformats.org/wordprocessingml/2006/main" xmlns:w14="http://schemas.microsoft.com/office/word/2010/wordml" xmlns:w15="http://schemas.microsoft.com/office/word/2012/wordml" xmlns:w16cex="http://schemas.microsoft.com/office/word/2018/wordml/cex" xmlns:w16cid="http://schemas.microsoft.com/office/word/2016/wordml/cid" xmlns:w16="http://schemas.microsoft.com/office/word/2018/wordml" xmlns:w16sdtdh="http://schemas.microsoft.com/office/word/2020/wordml/sdtdatahash" xmlns:w16se="http://schemas.microsoft.com/office/word/2015/wordml/symex" xmlns:wpg="http://schemas.microsoft.com/office/word/2010/wordprocessingGroup" xmlns:wpi="http://schemas.microsoft.com/office/word/2010/wordprocessingInk" xmlns:wne="http://schemas.microsoft.com/office/word/2006/wordml" xmlns:wps="http://schemas.microsoft.com/office/word/2010/wordprocessingShape" mc:Ignorable="w14 w15 w16se w16cid w16 w16cex w16sdtdh wp14">
   <w:p>
     <w:pPr>
-      <w:pStyle w:val="Normal"/>
       <w:jc w:val="center"/>
       <w:rPr>
-        <w:b/>
         <w:b/>
         <w:sz w:val="30"/>
         <w:szCs w:val="30"/>
@@ -769,13 +886,21 @@
         <w:szCs w:val="30"/>
         <w:lang w:val="pt-PT"/>
       </w:rPr>
-      <w:t>Relatório 1º projeto ASA 2021/2022</w:t>
+      <w:t>Relatório 1º proje</w:t>
+    </w:r>
+    <w:r>
+      <w:rPr>
+        <w:b/>
+        <w:sz w:val="30"/>
+        <w:szCs w:val="30"/>
+        <w:lang w:val="pt-PT"/>
+      </w:rPr>
+      <w:t>to ASA 2021/2022</w:t>
     </w:r>
   </w:p>
   <w:p>
     <w:pPr>
-      <w:pStyle w:val="Normal"/>
-      <w:spacing w:lineRule="auto" w:line="240" w:before="240" w:after="0"/>
+      <w:spacing w:before="240" w:line="240" w:lineRule="auto"/>
       <w:rPr>
         <w:lang w:val="pt-PT"/>
       </w:rPr>
@@ -791,13 +916,24 @@
       <w:rPr>
         <w:lang w:val="pt-PT"/>
       </w:rPr>
-      <w:t xml:space="preserve"> al038</w:t>
+      <w:t xml:space="preserve"> </w:t>
+    </w:r>
+    <w:r>
+      <w:rPr>
+        <w:lang w:val="pt-PT"/>
+      </w:rPr>
+      <w:t>al</w:t>
+    </w:r>
+    <w:r>
+      <w:rPr>
+        <w:lang w:val="pt-PT"/>
+      </w:rPr>
+      <w:t>038</w:t>
     </w:r>
   </w:p>
   <w:p>
     <w:pPr>
-      <w:pStyle w:val="Normal"/>
-      <w:spacing w:lineRule="auto" w:line="240" w:before="240" w:after="0"/>
+      <w:spacing w:before="240" w:line="240" w:lineRule="auto"/>
       <w:rPr>
         <w:lang w:val="pt-PT"/>
       </w:rPr>
@@ -813,104 +949,97 @@
       <w:rPr>
         <w:lang w:val="pt-PT"/>
       </w:rPr>
-      <w:t xml:space="preserve"> Diogo Melita (99202) e Diogo Gaspar (99207)</w:t>
+      <w:t xml:space="preserve"> </w:t>
+    </w:r>
+    <w:r>
+      <w:rPr>
+        <w:lang w:val="pt-PT"/>
+      </w:rPr>
+      <w:t xml:space="preserve">Diogo Melita </w:t>
+    </w:r>
+    <w:r>
+      <w:rPr>
+        <w:lang w:val="pt-PT"/>
+      </w:rPr>
+      <w:t>(9</w:t>
+    </w:r>
+    <w:r>
+      <w:rPr>
+        <w:lang w:val="pt-PT"/>
+      </w:rPr>
+      <w:t>9202</w:t>
+    </w:r>
+    <w:r>
+      <w:rPr>
+        <w:lang w:val="pt-PT"/>
+      </w:rPr>
+      <w:t>) e</w:t>
+    </w:r>
+    <w:r>
+      <w:rPr>
+        <w:lang w:val="pt-PT"/>
+      </w:rPr>
+      <w:t xml:space="preserve"> Diogo Gaspar</w:t>
+    </w:r>
+    <w:r>
+      <w:rPr>
+        <w:lang w:val="pt-PT"/>
+      </w:rPr>
+      <w:t xml:space="preserve"> (9</w:t>
+    </w:r>
+    <w:r>
+      <w:rPr>
+        <w:lang w:val="pt-PT"/>
+      </w:rPr>
+      <w:t>9207</w:t>
+    </w:r>
+    <w:r>
+      <w:rPr>
+        <w:lang w:val="pt-PT"/>
+      </w:rPr>
+      <w:t>)</w:t>
     </w:r>
   </w:p>
   <w:p>
     <w:pPr>
-      <w:pStyle w:val="Normal"/>
-      <w:spacing w:lineRule="auto" w:line="240" w:before="240" w:after="0"/>
-      <w:rPr/>
+      <w:spacing w:before="240" w:line="240" w:lineRule="auto"/>
     </w:pPr>
     <w:r>
-      <w:rPr/>
-      <mc:AlternateContent>
-        <mc:Choice Requires="wps">
-          <w:drawing>
-            <wp:inline distT="0" distB="0" distL="0" distR="0">
-              <wp:extent cx="5906135" cy="19685"/>
-              <wp:effectExtent l="0" t="0" r="0" b="0"/>
-              <wp:docPr id="2" name=""/>
-              <a:graphic xmlns:a="http://schemas.openxmlformats.org/drawingml/2006/main">
-                <a:graphicData uri="http://schemas.microsoft.com/office/word/2010/wordprocessingShape">
-                  <wps:wsp>
-                    <wps:cNvSpPr/>
-                    <wps:nvSpPr>
-                      <wps:cNvPr id="0" name=""/>
-                      <wps:cNvSpPr/>
-                    </wps:nvSpPr>
-                    <wps:spPr>
-                      <a:xfrm>
-                        <a:off x="0" y="0"/>
-                        <a:ext cx="5905440" cy="19080"/>
-                      </a:xfrm>
-                      <a:prstGeom prst="rect">
-                        <a:avLst/>
-                      </a:prstGeom>
-                      <a:solidFill>
-                        <a:srgbClr val="a0a0a0"/>
-                      </a:solidFill>
-                      <a:ln w="0">
-                        <a:noFill/>
-                      </a:ln>
-                    </wps:spPr>
-                    <wps:bodyPr/>
-                  </wps:wsp>
-                </a:graphicData>
-              </a:graphic>
-              <wp14:sizeRelH relativeFrom="page">
-                <wp14:pctWidth>100000</wp14:pctWidth>
-              </wp14:sizeRelH>
-            </wp:inline>
-          </w:drawing>
-        </mc:Choice>
-        <mc:Fallback>
-          <w:pict>
-            <v:rect id="shape_0" fillcolor="#a0a0a0" stroked="f" style="position:absolute;margin-left:0pt;margin-top:-1.55pt;width:464.95pt;height:1.45pt;mso-wrap-style:none;v-text-anchor:middle;mso-position-horizontal:center;mso-position-vertical:top">
-              <v:fill o:detectmouseclick="t" type="solid" color2="#5f5f5f"/>
-              <v:stroke color="#3465a4" joinstyle="round" endcap="flat"/>
-              <w10:wrap type="topAndBottom"/>
-            </v:rect>
-          </w:pict>
-        </mc:Fallback>
-      </mc:AlternateContent>
+      <w:pict w14:anchorId="155A67CD">
+        <v:rect id="_x0000_i1025" style="width:0;height:1.5pt" o:hralign="center" o:hrstd="t" o:hr="t" fillcolor="#a0a0a0" stroked="f"/>
+      </w:pict>
     </w:r>
   </w:p>
 </w:hdr>
 </file>
 
 <file path=word/numbering.xml><?xml version="1.0" encoding="utf-8"?>
-<w:numbering xmlns:w="http://schemas.openxmlformats.org/wordprocessingml/2006/main" xmlns:o="urn:schemas-microsoft-com:office:office" xmlns:r="http://schemas.openxmlformats.org/officeDocument/2006/relationships" xmlns:v="urn:schemas-microsoft-com:vml" xmlns:mc="http://schemas.openxmlformats.org/markup-compatibility/2006" xmlns:w14="http://schemas.microsoft.com/office/word/2010/wordml" mc:Ignorable="w14">
-  <w:abstractNum w:abstractNumId="1">
+<w:numbering xmlns:wpc="http://schemas.microsoft.com/office/word/2010/wordprocessingCanvas" xmlns:cx="http://schemas.microsoft.com/office/drawing/2014/chartex" xmlns:cx1="http://schemas.microsoft.com/office/drawing/2015/9/8/chartex" xmlns:cx2="http://schemas.microsoft.com/office/drawing/2015/10/21/chartex" xmlns:cx3="http://schemas.microsoft.com/office/drawing/2016/5/9/chartex" xmlns:cx4="http://schemas.microsoft.com/office/drawing/2016/5/10/chartex" xmlns:cx5="http://schemas.microsoft.com/office/drawing/2016/5/11/chartex" xmlns:cx6="http://schemas.microsoft.com/office/drawing/2016/5/12/chartex" xmlns:cx7="http://schemas.microsoft.com/office/drawing/2016/5/13/chartex" xmlns:cx8="http://schemas.microsoft.com/office/drawing/2016/5/14/chartex" xmlns:mc="http://schemas.openxmlformats.org/markup-compatibility/2006" xmlns:aink="http://schemas.microsoft.com/office/drawing/2016/ink" xmlns:am3d="http://schemas.microsoft.com/office/drawing/2017/model3d" xmlns:o="urn:schemas-microsoft-com:office:office" xmlns:r="http://schemas.openxmlformats.org/officeDocument/2006/relationships" xmlns:m="http://schemas.openxmlformats.org/officeDocument/2006/math" xmlns:v="urn:schemas-microsoft-com:vml" xmlns:wp14="http://schemas.microsoft.com/office/word/2010/wordprocessingDrawing" xmlns:wp="http://schemas.openxmlformats.org/drawingml/2006/wordprocessingDrawing" xmlns:w10="urn:schemas-microsoft-com:office:word" xmlns:w="http://schemas.openxmlformats.org/wordprocessingml/2006/main" xmlns:w14="http://schemas.microsoft.com/office/word/2010/wordml" xmlns:w15="http://schemas.microsoft.com/office/word/2012/wordml" xmlns:w16cex="http://schemas.microsoft.com/office/word/2018/wordml/cex" xmlns:w16cid="http://schemas.microsoft.com/office/word/2016/wordml/cid" xmlns:w16="http://schemas.microsoft.com/office/word/2018/wordml" xmlns:w16sdtdh="http://schemas.microsoft.com/office/word/2020/wordml/sdtdatahash" xmlns:w16se="http://schemas.microsoft.com/office/word/2015/wordml/symex" xmlns:wpg="http://schemas.microsoft.com/office/word/2010/wordprocessingGroup" xmlns:wpi="http://schemas.microsoft.com/office/word/2010/wordprocessingInk" xmlns:wne="http://schemas.microsoft.com/office/word/2006/wordml" xmlns:wps="http://schemas.microsoft.com/office/word/2010/wordprocessingShape" mc:Ignorable="w14 w15 w16se w16cid w16 w16cex w16sdtdh wp14">
+  <w:abstractNum w:abstractNumId="0" w15:restartNumberingAfterBreak="0">
+    <w:nsid w:val="10E12FEA"/>
+    <w:multiLevelType w:val="multilevel"/>
+    <w:tmpl w:val="B4E4279E"/>
     <w:lvl w:ilvl="0">
       <w:start w:val="1"/>
       <w:numFmt w:val="bullet"/>
-      <w:lvlText w:val=""/>
+      <w:lvlText w:val="●"/>
       <w:lvlJc w:val="left"/>
       <w:pPr>
-        <w:tabs>
-          <w:tab w:val="num" w:pos="0"/>
-        </w:tabs>
         <w:ind w:left="720" w:hanging="360"/>
       </w:pPr>
       <w:rPr>
-        <w:rFonts w:ascii="Wingdings" w:hAnsi="Wingdings" w:cs="Wingdings" w:hint="default"/>
         <w:u w:val="none"/>
       </w:rPr>
     </w:lvl>
     <w:lvl w:ilvl="1">
       <w:start w:val="1"/>
       <w:numFmt w:val="bullet"/>
-      <w:lvlText w:val=""/>
+      <w:lvlText w:val="○"/>
       <w:lvlJc w:val="left"/>
       <w:pPr>
-        <w:tabs>
-          <w:tab w:val="num" w:pos="0"/>
-        </w:tabs>
         <w:ind w:left="1440" w:hanging="360"/>
       </w:pPr>
       <w:rPr>
-        <w:rFonts w:ascii="Wingdings 2" w:hAnsi="Wingdings 2" w:cs="Wingdings 2" w:hint="default"/>
         <w:u w:val="none"/>
       </w:rPr>
     </w:lvl>
@@ -920,45 +1049,33 @@
       <w:lvlText w:val="■"/>
       <w:lvlJc w:val="left"/>
       <w:pPr>
-        <w:tabs>
-          <w:tab w:val="num" w:pos="0"/>
-        </w:tabs>
         <w:ind w:left="2160" w:hanging="360"/>
       </w:pPr>
       <w:rPr>
-        <w:rFonts w:ascii="OpenSymbol" w:hAnsi="OpenSymbol" w:cs="OpenSymbol" w:hint="default"/>
         <w:u w:val="none"/>
       </w:rPr>
     </w:lvl>
     <w:lvl w:ilvl="3">
       <w:start w:val="1"/>
       <w:numFmt w:val="bullet"/>
-      <w:lvlText w:val=""/>
+      <w:lvlText w:val="●"/>
       <w:lvlJc w:val="left"/>
       <w:pPr>
-        <w:tabs>
-          <w:tab w:val="num" w:pos="0"/>
-        </w:tabs>
         <w:ind w:left="2880" w:hanging="360"/>
       </w:pPr>
       <w:rPr>
-        <w:rFonts w:ascii="Wingdings" w:hAnsi="Wingdings" w:cs="Wingdings" w:hint="default"/>
         <w:u w:val="none"/>
       </w:rPr>
     </w:lvl>
     <w:lvl w:ilvl="4">
       <w:start w:val="1"/>
       <w:numFmt w:val="bullet"/>
-      <w:lvlText w:val=""/>
+      <w:lvlText w:val="○"/>
       <w:lvlJc w:val="left"/>
       <w:pPr>
-        <w:tabs>
-          <w:tab w:val="num" w:pos="0"/>
-        </w:tabs>
         <w:ind w:left="3600" w:hanging="360"/>
       </w:pPr>
       <w:rPr>
-        <w:rFonts w:ascii="Wingdings 2" w:hAnsi="Wingdings 2" w:cs="Wingdings 2" w:hint="default"/>
         <w:u w:val="none"/>
       </w:rPr>
     </w:lvl>
@@ -968,45 +1085,33 @@
       <w:lvlText w:val="■"/>
       <w:lvlJc w:val="left"/>
       <w:pPr>
-        <w:tabs>
-          <w:tab w:val="num" w:pos="0"/>
-        </w:tabs>
         <w:ind w:left="4320" w:hanging="360"/>
       </w:pPr>
       <w:rPr>
-        <w:rFonts w:ascii="OpenSymbol" w:hAnsi="OpenSymbol" w:cs="OpenSymbol" w:hint="default"/>
         <w:u w:val="none"/>
       </w:rPr>
     </w:lvl>
     <w:lvl w:ilvl="6">
       <w:start w:val="1"/>
       <w:numFmt w:val="bullet"/>
-      <w:lvlText w:val=""/>
+      <w:lvlText w:val="●"/>
       <w:lvlJc w:val="left"/>
       <w:pPr>
-        <w:tabs>
-          <w:tab w:val="num" w:pos="0"/>
-        </w:tabs>
         <w:ind w:left="5040" w:hanging="360"/>
       </w:pPr>
       <w:rPr>
-        <w:rFonts w:ascii="Wingdings" w:hAnsi="Wingdings" w:cs="Wingdings" w:hint="default"/>
         <w:u w:val="none"/>
       </w:rPr>
     </w:lvl>
     <w:lvl w:ilvl="7">
       <w:start w:val="1"/>
       <w:numFmt w:val="bullet"/>
-      <w:lvlText w:val=""/>
+      <w:lvlText w:val="○"/>
       <w:lvlJc w:val="left"/>
       <w:pPr>
-        <w:tabs>
-          <w:tab w:val="num" w:pos="0"/>
-        </w:tabs>
         <w:ind w:left="5760" w:hanging="360"/>
       </w:pPr>
       <w:rPr>
-        <w:rFonts w:ascii="Wingdings 2" w:hAnsi="Wingdings 2" w:cs="Wingdings 2" w:hint="default"/>
         <w:u w:val="none"/>
       </w:rPr>
     </w:lvl>
@@ -1016,151 +1121,25 @@
       <w:lvlText w:val="■"/>
       <w:lvlJc w:val="left"/>
       <w:pPr>
-        <w:tabs>
-          <w:tab w:val="num" w:pos="0"/>
-        </w:tabs>
         <w:ind w:left="6480" w:hanging="360"/>
       </w:pPr>
       <w:rPr>
-        <w:rFonts w:ascii="OpenSymbol" w:hAnsi="OpenSymbol" w:cs="OpenSymbol" w:hint="default"/>
         <w:u w:val="none"/>
       </w:rPr>
-    </w:lvl>
-  </w:abstractNum>
-  <w:abstractNum w:abstractNumId="2">
-    <w:lvl w:ilvl="0">
-      <w:start w:val="1"/>
-      <w:numFmt w:val="none"/>
-      <w:suff w:val="nothing"/>
-      <w:lvlText w:val=""/>
-      <w:lvlJc w:val="left"/>
-      <w:pPr>
-        <w:tabs>
-          <w:tab w:val="num" w:pos="0"/>
-        </w:tabs>
-        <w:ind w:left="0" w:hanging="0"/>
-      </w:pPr>
-    </w:lvl>
-    <w:lvl w:ilvl="1">
-      <w:start w:val="1"/>
-      <w:numFmt w:val="none"/>
-      <w:suff w:val="nothing"/>
-      <w:lvlText w:val=""/>
-      <w:lvlJc w:val="left"/>
-      <w:pPr>
-        <w:tabs>
-          <w:tab w:val="num" w:pos="0"/>
-        </w:tabs>
-        <w:ind w:left="0" w:hanging="0"/>
-      </w:pPr>
-    </w:lvl>
-    <w:lvl w:ilvl="2">
-      <w:start w:val="1"/>
-      <w:numFmt w:val="none"/>
-      <w:suff w:val="nothing"/>
-      <w:lvlText w:val=""/>
-      <w:lvlJc w:val="left"/>
-      <w:pPr>
-        <w:tabs>
-          <w:tab w:val="num" w:pos="0"/>
-        </w:tabs>
-        <w:ind w:left="0" w:hanging="0"/>
-      </w:pPr>
-    </w:lvl>
-    <w:lvl w:ilvl="3">
-      <w:start w:val="1"/>
-      <w:numFmt w:val="none"/>
-      <w:suff w:val="nothing"/>
-      <w:lvlText w:val=""/>
-      <w:lvlJc w:val="left"/>
-      <w:pPr>
-        <w:tabs>
-          <w:tab w:val="num" w:pos="0"/>
-        </w:tabs>
-        <w:ind w:left="0" w:hanging="0"/>
-      </w:pPr>
-    </w:lvl>
-    <w:lvl w:ilvl="4">
-      <w:start w:val="1"/>
-      <w:numFmt w:val="none"/>
-      <w:suff w:val="nothing"/>
-      <w:lvlText w:val=""/>
-      <w:lvlJc w:val="left"/>
-      <w:pPr>
-        <w:tabs>
-          <w:tab w:val="num" w:pos="0"/>
-        </w:tabs>
-        <w:ind w:left="0" w:hanging="0"/>
-      </w:pPr>
-    </w:lvl>
-    <w:lvl w:ilvl="5">
-      <w:start w:val="1"/>
-      <w:numFmt w:val="none"/>
-      <w:suff w:val="nothing"/>
-      <w:lvlText w:val=""/>
-      <w:lvlJc w:val="left"/>
-      <w:pPr>
-        <w:tabs>
-          <w:tab w:val="num" w:pos="0"/>
-        </w:tabs>
-        <w:ind w:left="0" w:hanging="0"/>
-      </w:pPr>
-    </w:lvl>
-    <w:lvl w:ilvl="6">
-      <w:start w:val="1"/>
-      <w:numFmt w:val="none"/>
-      <w:suff w:val="nothing"/>
-      <w:lvlText w:val=""/>
-      <w:lvlJc w:val="left"/>
-      <w:pPr>
-        <w:tabs>
-          <w:tab w:val="num" w:pos="0"/>
-        </w:tabs>
-        <w:ind w:left="0" w:hanging="0"/>
-      </w:pPr>
-    </w:lvl>
-    <w:lvl w:ilvl="7">
-      <w:start w:val="1"/>
-      <w:numFmt w:val="none"/>
-      <w:suff w:val="nothing"/>
-      <w:lvlText w:val=""/>
-      <w:lvlJc w:val="left"/>
-      <w:pPr>
-        <w:tabs>
-          <w:tab w:val="num" w:pos="0"/>
-        </w:tabs>
-        <w:ind w:left="0" w:hanging="0"/>
-      </w:pPr>
-    </w:lvl>
-    <w:lvl w:ilvl="8">
-      <w:start w:val="1"/>
-      <w:numFmt w:val="none"/>
-      <w:suff w:val="nothing"/>
-      <w:lvlText w:val=""/>
-      <w:lvlJc w:val="left"/>
-      <w:pPr>
-        <w:tabs>
-          <w:tab w:val="num" w:pos="0"/>
-        </w:tabs>
-        <w:ind w:left="0" w:hanging="0"/>
-      </w:pPr>
     </w:lvl>
   </w:abstractNum>
   <w:num w:numId="1">
-    <w:abstractNumId w:val="1"/>
-  </w:num>
-  <w:num w:numId="2">
-    <w:abstractNumId w:val="2"/>
+    <w:abstractNumId w:val="0"/>
   </w:num>
 </w:numbering>
 </file>
 
 <file path=word/styles.xml><?xml version="1.0" encoding="utf-8"?>
-<w:styles xmlns:w="http://schemas.openxmlformats.org/wordprocessingml/2006/main" xmlns:w14="http://schemas.microsoft.com/office/word/2010/wordml" xmlns:mc="http://schemas.openxmlformats.org/markup-compatibility/2006" mc:Ignorable="w14">
+<w:styles xmlns:mc="http://schemas.openxmlformats.org/markup-compatibility/2006" xmlns:r="http://schemas.openxmlformats.org/officeDocument/2006/relationships" xmlns:w="http://schemas.openxmlformats.org/wordprocessingml/2006/main" xmlns:w14="http://schemas.microsoft.com/office/word/2010/wordml" xmlns:w15="http://schemas.microsoft.com/office/word/2012/wordml" xmlns:w16cex="http://schemas.microsoft.com/office/word/2018/wordml/cex" xmlns:w16cid="http://schemas.microsoft.com/office/word/2016/wordml/cid" xmlns:w16="http://schemas.microsoft.com/office/word/2018/wordml" xmlns:w16sdtdh="http://schemas.microsoft.com/office/word/2020/wordml/sdtdatahash" xmlns:w16se="http://schemas.microsoft.com/office/word/2015/wordml/symex" mc:Ignorable="w14 w15 w16se w16cid w16 w16cex w16sdtdh">
   <w:docDefaults>
     <w:rPrDefault>
       <w:rPr>
-        <w:rFonts w:ascii="Arial" w:hAnsi="Arial" w:eastAsia="Arial" w:cs="Arial"/>
+        <w:rFonts w:ascii="Arial" w:eastAsia="Arial" w:hAnsi="Arial" w:cs="Arial"/>
         <w:sz w:val="22"/>
         <w:szCs w:val="22"/>
         <w:lang w:val="en-GB" w:eastAsia="pt-PT" w:bidi="ar-SA"/>
@@ -1168,21 +1147,21 @@
     </w:rPrDefault>
     <w:pPrDefault>
       <w:pPr>
-        <w:suppressAutoHyphens w:val="true"/>
+        <w:spacing w:line="276" w:lineRule="auto"/>
       </w:pPr>
     </w:pPrDefault>
   </w:docDefaults>
   <w:latentStyles w:defLockedState="0" w:defUIPriority="99" w:defSemiHidden="0" w:defUnhideWhenUsed="0" w:defQFormat="0" w:count="376">
     <w:lsdException w:name="Normal" w:uiPriority="0" w:qFormat="1"/>
     <w:lsdException w:name="heading 1" w:uiPriority="9" w:qFormat="1"/>
-    <w:lsdException w:name="heading 2" w:uiPriority="9" w:semiHidden="1" w:unhideWhenUsed="1" w:qFormat="1"/>
-    <w:lsdException w:name="heading 3" w:uiPriority="9" w:semiHidden="1" w:unhideWhenUsed="1" w:qFormat="1"/>
-    <w:lsdException w:name="heading 4" w:uiPriority="9" w:semiHidden="1" w:unhideWhenUsed="1" w:qFormat="1"/>
-    <w:lsdException w:name="heading 5" w:uiPriority="9" w:semiHidden="1" w:unhideWhenUsed="1" w:qFormat="1"/>
-    <w:lsdException w:name="heading 6" w:uiPriority="9" w:semiHidden="1" w:unhideWhenUsed="1" w:qFormat="1"/>
-    <w:lsdException w:name="heading 7" w:uiPriority="9" w:semiHidden="1" w:unhideWhenUsed="1" w:qFormat="1"/>
-    <w:lsdException w:name="heading 8" w:uiPriority="9" w:semiHidden="1" w:unhideWhenUsed="1" w:qFormat="1"/>
-    <w:lsdException w:name="heading 9" w:uiPriority="9" w:semiHidden="1" w:unhideWhenUsed="1" w:qFormat="1"/>
+    <w:lsdException w:name="heading 2" w:semiHidden="1" w:uiPriority="9" w:unhideWhenUsed="1" w:qFormat="1"/>
+    <w:lsdException w:name="heading 3" w:semiHidden="1" w:uiPriority="9" w:unhideWhenUsed="1" w:qFormat="1"/>
+    <w:lsdException w:name="heading 4" w:semiHidden="1" w:uiPriority="9" w:unhideWhenUsed="1" w:qFormat="1"/>
+    <w:lsdException w:name="heading 5" w:semiHidden="1" w:uiPriority="9" w:unhideWhenUsed="1" w:qFormat="1"/>
+    <w:lsdException w:name="heading 6" w:semiHidden="1" w:uiPriority="9" w:unhideWhenUsed="1" w:qFormat="1"/>
+    <w:lsdException w:name="heading 7" w:semiHidden="1" w:uiPriority="9" w:unhideWhenUsed="1" w:qFormat="1"/>
+    <w:lsdException w:name="heading 8" w:semiHidden="1" w:uiPriority="9" w:unhideWhenUsed="1" w:qFormat="1"/>
+    <w:lsdException w:name="heading 9" w:semiHidden="1" w:uiPriority="9" w:unhideWhenUsed="1" w:qFormat="1"/>
     <w:lsdException w:name="index 1" w:semiHidden="1" w:unhideWhenUsed="1"/>
     <w:lsdException w:name="index 2" w:semiHidden="1" w:unhideWhenUsed="1"/>
     <w:lsdException w:name="index 3" w:semiHidden="1" w:unhideWhenUsed="1"/>
@@ -1192,22 +1171,22 @@
     <w:lsdException w:name="index 7" w:semiHidden="1" w:unhideWhenUsed="1"/>
     <w:lsdException w:name="index 8" w:semiHidden="1" w:unhideWhenUsed="1"/>
     <w:lsdException w:name="index 9" w:semiHidden="1" w:unhideWhenUsed="1"/>
-    <w:lsdException w:name="toc 1" w:uiPriority="39" w:semiHidden="1" w:unhideWhenUsed="1"/>
-    <w:lsdException w:name="toc 2" w:uiPriority="39" w:semiHidden="1" w:unhideWhenUsed="1"/>
-    <w:lsdException w:name="toc 3" w:uiPriority="39" w:semiHidden="1" w:unhideWhenUsed="1"/>
-    <w:lsdException w:name="toc 4" w:uiPriority="39" w:semiHidden="1" w:unhideWhenUsed="1"/>
-    <w:lsdException w:name="toc 5" w:uiPriority="39" w:semiHidden="1" w:unhideWhenUsed="1"/>
-    <w:lsdException w:name="toc 6" w:uiPriority="39" w:semiHidden="1" w:unhideWhenUsed="1"/>
-    <w:lsdException w:name="toc 7" w:uiPriority="39" w:semiHidden="1" w:unhideWhenUsed="1"/>
-    <w:lsdException w:name="toc 8" w:uiPriority="39" w:semiHidden="1" w:unhideWhenUsed="1"/>
-    <w:lsdException w:name="toc 9" w:uiPriority="39" w:semiHidden="1" w:unhideWhenUsed="1"/>
+    <w:lsdException w:name="toc 1" w:semiHidden="1" w:uiPriority="39" w:unhideWhenUsed="1"/>
+    <w:lsdException w:name="toc 2" w:semiHidden="1" w:uiPriority="39" w:unhideWhenUsed="1"/>
+    <w:lsdException w:name="toc 3" w:semiHidden="1" w:uiPriority="39" w:unhideWhenUsed="1"/>
+    <w:lsdException w:name="toc 4" w:semiHidden="1" w:uiPriority="39" w:unhideWhenUsed="1"/>
+    <w:lsdException w:name="toc 5" w:semiHidden="1" w:uiPriority="39" w:unhideWhenUsed="1"/>
+    <w:lsdException w:name="toc 6" w:semiHidden="1" w:uiPriority="39" w:unhideWhenUsed="1"/>
+    <w:lsdException w:name="toc 7" w:semiHidden="1" w:uiPriority="39" w:unhideWhenUsed="1"/>
+    <w:lsdException w:name="toc 8" w:semiHidden="1" w:uiPriority="39" w:unhideWhenUsed="1"/>
+    <w:lsdException w:name="toc 9" w:semiHidden="1" w:uiPriority="39" w:unhideWhenUsed="1"/>
     <w:lsdException w:name="Normal Indent" w:semiHidden="1" w:unhideWhenUsed="1"/>
     <w:lsdException w:name="footnote text" w:semiHidden="1" w:unhideWhenUsed="1"/>
     <w:lsdException w:name="annotation text" w:semiHidden="1" w:unhideWhenUsed="1"/>
     <w:lsdException w:name="header" w:semiHidden="1" w:unhideWhenUsed="1"/>
     <w:lsdException w:name="footer" w:semiHidden="1" w:unhideWhenUsed="1"/>
     <w:lsdException w:name="index heading" w:semiHidden="1" w:unhideWhenUsed="1"/>
-    <w:lsdException w:name="caption" w:uiPriority="35" w:semiHidden="1" w:unhideWhenUsed="1" w:qFormat="1"/>
+    <w:lsdException w:name="caption" w:semiHidden="1" w:uiPriority="35" w:unhideWhenUsed="1" w:qFormat="1"/>
     <w:lsdException w:name="table of figures" w:semiHidden="1" w:unhideWhenUsed="1"/>
     <w:lsdException w:name="envelope address" w:semiHidden="1" w:unhideWhenUsed="1"/>
     <w:lsdException w:name="envelope return" w:semiHidden="1" w:unhideWhenUsed="1"/>
@@ -1238,7 +1217,7 @@
     <w:lsdException w:name="Title" w:uiPriority="10" w:qFormat="1"/>
     <w:lsdException w:name="Closing" w:semiHidden="1" w:unhideWhenUsed="1"/>
     <w:lsdException w:name="Signature" w:semiHidden="1" w:unhideWhenUsed="1"/>
-    <w:lsdException w:name="Default Paragraph Font" w:uiPriority="1" w:semiHidden="1" w:unhideWhenUsed="1"/>
+    <w:lsdException w:name="Default Paragraph Font" w:semiHidden="1" w:uiPriority="1" w:unhideWhenUsed="1"/>
     <w:lsdException w:name="Body Text" w:semiHidden="1" w:unhideWhenUsed="1"/>
     <w:lsdException w:name="Body Text Indent" w:semiHidden="1" w:unhideWhenUsed="1"/>
     <w:lsdException w:name="List Continue" w:semiHidden="1" w:unhideWhenUsed="1"/>
@@ -1438,8 +1417,8 @@
     <w:lsdException w:name="Subtle Reference" w:uiPriority="31" w:qFormat="1"/>
     <w:lsdException w:name="Intense Reference" w:uiPriority="32" w:qFormat="1"/>
     <w:lsdException w:name="Book Title" w:uiPriority="33" w:qFormat="1"/>
-    <w:lsdException w:name="Bibliography" w:uiPriority="37" w:semiHidden="1" w:unhideWhenUsed="1"/>
-    <w:lsdException w:name="TOC Heading" w:uiPriority="39" w:semiHidden="1" w:unhideWhenUsed="1" w:qFormat="1"/>
+    <w:lsdException w:name="Bibliography" w:semiHidden="1" w:uiPriority="37" w:unhideWhenUsed="1"/>
+    <w:lsdException w:name="TOC Heading" w:semiHidden="1" w:uiPriority="39" w:unhideWhenUsed="1" w:qFormat="1"/>
     <w:lsdException w:name="Plain Table 1" w:uiPriority="41"/>
     <w:lsdException w:name="Plain Table 2" w:uiPriority="42"/>
     <w:lsdException w:name="Plain Table 3" w:uiPriority="43"/>
@@ -1550,32 +1529,18 @@
     <w:lsdException w:name="Unresolved Mention" w:semiHidden="1" w:unhideWhenUsed="1"/>
     <w:lsdException w:name="Smart Link" w:semiHidden="1" w:unhideWhenUsed="1"/>
   </w:latentStyles>
-  <w:style w:type="paragraph" w:styleId="Normal" w:default="1">
+  <w:style w:type="paragraph" w:default="1" w:styleId="Normal">
     <w:name w:val="Normal"/>
     <w:qFormat/>
-    <w:pPr>
-      <w:widowControl/>
-      <w:bidi w:val="0"/>
-      <w:spacing w:lineRule="auto" w:line="276" w:before="0" w:after="0"/>
-      <w:jc w:val="left"/>
-    </w:pPr>
-    <w:rPr>
-      <w:rFonts w:ascii="Arial" w:hAnsi="Arial" w:eastAsia="Arial" w:cs="Arial"/>
-      <w:color w:val="auto"/>
-      <w:kern w:val="0"/>
-      <w:sz w:val="22"/>
-      <w:szCs w:val="22"/>
-      <w:lang w:val="en-GB" w:eastAsia="pt-PT" w:bidi="ar-SA"/>
-    </w:rPr>
   </w:style>
-  <w:style w:type="paragraph" w:styleId="Heading1">
-    <w:name w:val="Heading 1"/>
+  <w:style w:type="paragraph" w:styleId="Ttulo1">
+    <w:name w:val="heading 1"/>
     <w:basedOn w:val="Normal"/>
     <w:next w:val="Normal"/>
     <w:uiPriority w:val="9"/>
     <w:qFormat/>
     <w:pPr>
-      <w:keepNext w:val="true"/>
+      <w:keepNext/>
       <w:keepLines/>
       <w:spacing w:before="400" w:after="120"/>
       <w:outlineLvl w:val="0"/>
@@ -1585,8 +1550,8 @@
       <w:szCs w:val="40"/>
     </w:rPr>
   </w:style>
-  <w:style w:type="paragraph" w:styleId="Heading2">
-    <w:name w:val="Heading 2"/>
+  <w:style w:type="paragraph" w:styleId="Ttulo2">
+    <w:name w:val="heading 2"/>
     <w:basedOn w:val="Normal"/>
     <w:next w:val="Normal"/>
     <w:uiPriority w:val="9"/>
@@ -1594,7 +1559,7 @@
     <w:unhideWhenUsed/>
     <w:qFormat/>
     <w:pPr>
-      <w:keepNext w:val="true"/>
+      <w:keepNext/>
       <w:keepLines/>
       <w:spacing w:before="360" w:after="120"/>
       <w:outlineLvl w:val="1"/>
@@ -1604,8 +1569,8 @@
       <w:szCs w:val="32"/>
     </w:rPr>
   </w:style>
-  <w:style w:type="paragraph" w:styleId="Heading3">
-    <w:name w:val="Heading 3"/>
+  <w:style w:type="paragraph" w:styleId="Ttulo3">
+    <w:name w:val="heading 3"/>
     <w:basedOn w:val="Normal"/>
     <w:next w:val="Normal"/>
     <w:uiPriority w:val="9"/>
@@ -1613,7 +1578,7 @@
     <w:unhideWhenUsed/>
     <w:qFormat/>
     <w:pPr>
-      <w:keepNext w:val="true"/>
+      <w:keepNext/>
       <w:keepLines/>
       <w:spacing w:before="320" w:after="80"/>
       <w:outlineLvl w:val="2"/>
@@ -1624,8 +1589,8 @@
       <w:szCs w:val="28"/>
     </w:rPr>
   </w:style>
-  <w:style w:type="paragraph" w:styleId="Heading4">
-    <w:name w:val="Heading 4"/>
+  <w:style w:type="paragraph" w:styleId="Ttulo4">
+    <w:name w:val="heading 4"/>
     <w:basedOn w:val="Normal"/>
     <w:next w:val="Normal"/>
     <w:uiPriority w:val="9"/>
@@ -1633,7 +1598,7 @@
     <w:unhideWhenUsed/>
     <w:qFormat/>
     <w:pPr>
-      <w:keepNext w:val="true"/>
+      <w:keepNext/>
       <w:keepLines/>
       <w:spacing w:before="280" w:after="80"/>
       <w:outlineLvl w:val="3"/>
@@ -1644,8 +1609,8 @@
       <w:szCs w:val="24"/>
     </w:rPr>
   </w:style>
-  <w:style w:type="paragraph" w:styleId="Heading5">
-    <w:name w:val="Heading 5"/>
+  <w:style w:type="paragraph" w:styleId="Ttulo5">
+    <w:name w:val="heading 5"/>
     <w:basedOn w:val="Normal"/>
     <w:next w:val="Normal"/>
     <w:uiPriority w:val="9"/>
@@ -1653,7 +1618,7 @@
     <w:unhideWhenUsed/>
     <w:qFormat/>
     <w:pPr>
-      <w:keepNext w:val="true"/>
+      <w:keepNext/>
       <w:keepLines/>
       <w:spacing w:before="240" w:after="80"/>
       <w:outlineLvl w:val="4"/>
@@ -1662,8 +1627,8 @@
       <w:color w:val="666666"/>
     </w:rPr>
   </w:style>
-  <w:style w:type="paragraph" w:styleId="Heading6">
-    <w:name w:val="Heading 6"/>
+  <w:style w:type="paragraph" w:styleId="Ttulo6">
+    <w:name w:val="heading 6"/>
     <w:basedOn w:val="Normal"/>
     <w:next w:val="Normal"/>
     <w:uiPriority w:val="9"/>
@@ -1671,7 +1636,7 @@
     <w:unhideWhenUsed/>
     <w:qFormat/>
     <w:pPr>
-      <w:keepNext w:val="true"/>
+      <w:keepNext/>
       <w:keepLines/>
       <w:spacing w:before="240" w:after="80"/>
       <w:outlineLvl w:val="5"/>
@@ -1681,170 +1646,11 @@
       <w:color w:val="666666"/>
     </w:rPr>
   </w:style>
-  <w:style w:type="character" w:styleId="DefaultParagraphFont" w:default="1">
+  <w:style w:type="character" w:default="1" w:styleId="Tipodeletrapredefinidodopargrafo">
     <w:name w:val="Default Paragraph Font"/>
     <w:uiPriority w:val="1"/>
     <w:semiHidden/>
     <w:unhideWhenUsed/>
-    <w:qFormat/>
-    <w:rPr/>
-  </w:style>
-  <w:style w:type="character" w:styleId="CabealhoCarter" w:customStyle="1">
-    <w:name w:val="Cabeçalho Caráter"/>
-    <w:basedOn w:val="DefaultParagraphFont"/>
-    <w:link w:val="Cabealho"/>
-    <w:uiPriority w:val="99"/>
-    <w:qFormat/>
-    <w:rsid w:val="002f53fa"/>
-    <w:rPr/>
-  </w:style>
-  <w:style w:type="character" w:styleId="RodapCarter" w:customStyle="1">
-    <w:name w:val="Rodapé Caráter"/>
-    <w:basedOn w:val="DefaultParagraphFont"/>
-    <w:link w:val="Rodap"/>
-    <w:uiPriority w:val="99"/>
-    <w:qFormat/>
-    <w:rsid w:val="002f53fa"/>
-    <w:rPr/>
-  </w:style>
-  <w:style w:type="paragraph" w:styleId="Heading">
-    <w:name w:val="Heading"/>
-    <w:basedOn w:val="Normal"/>
-    <w:next w:val="TextBody"/>
-    <w:qFormat/>
-    <w:pPr>
-      <w:keepNext w:val="true"/>
-      <w:spacing w:before="240" w:after="120"/>
-    </w:pPr>
-    <w:rPr>
-      <w:rFonts w:ascii="Liberation Sans" w:hAnsi="Liberation Sans" w:eastAsia="Source Han Sans CN" w:cs="Droid Sans Devanagari"/>
-      <w:sz w:val="28"/>
-      <w:szCs w:val="28"/>
-    </w:rPr>
-  </w:style>
-  <w:style w:type="paragraph" w:styleId="TextBody">
-    <w:name w:val="Body Text"/>
-    <w:basedOn w:val="Normal"/>
-    <w:pPr>
-      <w:spacing w:lineRule="auto" w:line="276" w:before="0" w:after="140"/>
-    </w:pPr>
-    <w:rPr/>
-  </w:style>
-  <w:style w:type="paragraph" w:styleId="List">
-    <w:name w:val="List"/>
-    <w:basedOn w:val="TextBody"/>
-    <w:pPr/>
-    <w:rPr>
-      <w:rFonts w:cs="Droid Sans Devanagari"/>
-    </w:rPr>
-  </w:style>
-  <w:style w:type="paragraph" w:styleId="Caption">
-    <w:name w:val="Caption"/>
-    <w:basedOn w:val="Normal"/>
-    <w:qFormat/>
-    <w:pPr>
-      <w:suppressLineNumbers/>
-      <w:spacing w:before="120" w:after="120"/>
-    </w:pPr>
-    <w:rPr>
-      <w:rFonts w:cs="Droid Sans Devanagari"/>
-      <w:i/>
-      <w:iCs/>
-      <w:sz w:val="24"/>
-      <w:szCs w:val="24"/>
-    </w:rPr>
-  </w:style>
-  <w:style w:type="paragraph" w:styleId="Index">
-    <w:name w:val="Index"/>
-    <w:basedOn w:val="Normal"/>
-    <w:qFormat/>
-    <w:pPr>
-      <w:suppressLineNumbers/>
-    </w:pPr>
-    <w:rPr>
-      <w:rFonts w:cs="Droid Sans Devanagari"/>
-    </w:rPr>
-  </w:style>
-  <w:style w:type="paragraph" w:styleId="Title">
-    <w:name w:val="Title"/>
-    <w:basedOn w:val="Normal"/>
-    <w:next w:val="Normal"/>
-    <w:uiPriority w:val="10"/>
-    <w:qFormat/>
-    <w:pPr>
-      <w:keepNext w:val="true"/>
-      <w:keepLines/>
-      <w:spacing w:before="0" w:after="60"/>
-    </w:pPr>
-    <w:rPr>
-      <w:sz w:val="52"/>
-      <w:szCs w:val="52"/>
-    </w:rPr>
-  </w:style>
-  <w:style w:type="paragraph" w:styleId="Subtitle">
-    <w:name w:val="Subtitle"/>
-    <w:basedOn w:val="Normal"/>
-    <w:next w:val="Normal"/>
-    <w:uiPriority w:val="11"/>
-    <w:qFormat/>
-    <w:pPr>
-      <w:keepNext w:val="true"/>
-      <w:keepLines/>
-      <w:spacing w:before="0" w:after="320"/>
-    </w:pPr>
-    <w:rPr>
-      <w:color w:val="666666"/>
-      <w:sz w:val="30"/>
-      <w:szCs w:val="30"/>
-    </w:rPr>
-  </w:style>
-  <w:style w:type="paragraph" w:styleId="HeaderandFooter">
-    <w:name w:val="Header and Footer"/>
-    <w:basedOn w:val="Normal"/>
-    <w:qFormat/>
-    <w:pPr/>
-    <w:rPr/>
-  </w:style>
-  <w:style w:type="paragraph" w:styleId="Header">
-    <w:name w:val="Header"/>
-    <w:basedOn w:val="Normal"/>
-    <w:link w:val="CabealhoCarter"/>
-    <w:uiPriority w:val="99"/>
-    <w:unhideWhenUsed/>
-    <w:rsid w:val="002f53fa"/>
-    <w:pPr>
-      <w:tabs>
-        <w:tab w:val="clear" w:pos="720"/>
-        <w:tab w:val="center" w:pos="4513" w:leader="none"/>
-        <w:tab w:val="right" w:pos="9026" w:leader="none"/>
-      </w:tabs>
-      <w:spacing w:lineRule="auto" w:line="240"/>
-    </w:pPr>
-    <w:rPr/>
-  </w:style>
-  <w:style w:type="paragraph" w:styleId="Footer">
-    <w:name w:val="Footer"/>
-    <w:basedOn w:val="Normal"/>
-    <w:link w:val="RodapCarter"/>
-    <w:uiPriority w:val="99"/>
-    <w:unhideWhenUsed/>
-    <w:rsid w:val="002f53fa"/>
-    <w:pPr>
-      <w:tabs>
-        <w:tab w:val="clear" w:pos="720"/>
-        <w:tab w:val="center" w:pos="4513" w:leader="none"/>
-        <w:tab w:val="right" w:pos="9026" w:leader="none"/>
-      </w:tabs>
-      <w:spacing w:lineRule="auto" w:line="240"/>
-    </w:pPr>
-    <w:rPr/>
-  </w:style>
-  <w:style w:type="numbering" w:styleId="NoList" w:default="1">
-    <w:name w:val="No List"/>
-    <w:uiPriority w:val="99"/>
-    <w:semiHidden/>
-    <w:unhideWhenUsed/>
-    <w:qFormat/>
   </w:style>
   <w:style w:type="table" w:default="1" w:styleId="Tabelanormal">
     <w:name w:val="Normal Table"/>
@@ -1852,6 +1658,7 @@
     <w:semiHidden/>
     <w:unhideWhenUsed/>
     <w:tblPr>
+      <w:tblInd w:w="0" w:type="dxa"/>
       <w:tblCellMar>
         <w:top w:w="0" w:type="dxa"/>
         <w:left w:w="108" w:type="dxa"/>
@@ -1859,6 +1666,12 @@
         <w:right w:w="108" w:type="dxa"/>
       </w:tblCellMar>
     </w:tblPr>
+  </w:style>
+  <w:style w:type="numbering" w:default="1" w:styleId="Semlista">
+    <w:name w:val="No List"/>
+    <w:uiPriority w:val="99"/>
+    <w:semiHidden/>
+    <w:unhideWhenUsed/>
   </w:style>
   <w:style w:type="table" w:customStyle="1" w:styleId="TableNormal">
     <w:name w:val="Table Normal"/>
@@ -1870,6 +1683,83 @@
         <w:right w:w="0" w:type="dxa"/>
       </w:tblCellMar>
     </w:tblPr>
+  </w:style>
+  <w:style w:type="paragraph" w:styleId="Ttulo">
+    <w:name w:val="Title"/>
+    <w:basedOn w:val="Normal"/>
+    <w:next w:val="Normal"/>
+    <w:uiPriority w:val="10"/>
+    <w:qFormat/>
+    <w:pPr>
+      <w:keepNext/>
+      <w:keepLines/>
+      <w:spacing w:after="60"/>
+    </w:pPr>
+    <w:rPr>
+      <w:sz w:val="52"/>
+      <w:szCs w:val="52"/>
+    </w:rPr>
+  </w:style>
+  <w:style w:type="paragraph" w:styleId="Subttulo">
+    <w:name w:val="Subtitle"/>
+    <w:basedOn w:val="Normal"/>
+    <w:next w:val="Normal"/>
+    <w:uiPriority w:val="11"/>
+    <w:qFormat/>
+    <w:pPr>
+      <w:keepNext/>
+      <w:keepLines/>
+      <w:spacing w:after="320"/>
+    </w:pPr>
+    <w:rPr>
+      <w:color w:val="666666"/>
+      <w:sz w:val="30"/>
+      <w:szCs w:val="30"/>
+    </w:rPr>
+  </w:style>
+  <w:style w:type="paragraph" w:styleId="Cabealho">
+    <w:name w:val="header"/>
+    <w:basedOn w:val="Normal"/>
+    <w:link w:val="CabealhoCarter"/>
+    <w:uiPriority w:val="99"/>
+    <w:unhideWhenUsed/>
+    <w:rsid w:val="002F53FA"/>
+    <w:pPr>
+      <w:tabs>
+        <w:tab w:val="center" w:pos="4513"/>
+        <w:tab w:val="right" w:pos="9026"/>
+      </w:tabs>
+      <w:spacing w:line="240" w:lineRule="auto"/>
+    </w:pPr>
+  </w:style>
+  <w:style w:type="character" w:customStyle="1" w:styleId="CabealhoCarter">
+    <w:name w:val="Cabeçalho Caráter"/>
+    <w:basedOn w:val="Tipodeletrapredefinidodopargrafo"/>
+    <w:link w:val="Cabealho"/>
+    <w:uiPriority w:val="99"/>
+    <w:rsid w:val="002F53FA"/>
+  </w:style>
+  <w:style w:type="paragraph" w:styleId="Rodap">
+    <w:name w:val="footer"/>
+    <w:basedOn w:val="Normal"/>
+    <w:link w:val="RodapCarter"/>
+    <w:uiPriority w:val="99"/>
+    <w:unhideWhenUsed/>
+    <w:rsid w:val="002F53FA"/>
+    <w:pPr>
+      <w:tabs>
+        <w:tab w:val="center" w:pos="4513"/>
+        <w:tab w:val="right" w:pos="9026"/>
+      </w:tabs>
+      <w:spacing w:line="240" w:lineRule="auto"/>
+    </w:pPr>
+  </w:style>
+  <w:style w:type="character" w:customStyle="1" w:styleId="RodapCarter">
+    <w:name w:val="Rodapé Caráter"/>
+    <w:basedOn w:val="Tipodeletrapredefinidodopargrafo"/>
+    <w:link w:val="Rodap"/>
+    <w:uiPriority w:val="99"/>
+    <w:rsid w:val="002F53FA"/>
   </w:style>
 </w:styles>
 </file>
